--- a/BPlan.docx
+++ b/BPlan.docx
@@ -1053,8 +1053,6 @@
           <w:numId w:val="2"/>
         </w:numPr>
       </w:pPr>
-      <w:bookmarkStart w:id="0" w:name="_GoBack"/>
-      <w:bookmarkEnd w:id="0"/>
       <w:proofErr w:type="spellStart"/>
       <w:r>
         <w:t>Tridoshic</w:t>
@@ -1114,6 +1112,668 @@
         <w:t>: 950 mg, in bulk packing)</w:t>
       </w:r>
     </w:p>
+    <w:p/>
+    <w:p/>
+    <w:p>
+      <w:pPr>
+        <w:rPr>
+          <w:b/>
+        </w:rPr>
+      </w:pPr>
+      <w:r>
+        <w:rPr>
+          <w:b/>
+        </w:rPr>
+        <w:t>Price Point</w:t>
+      </w:r>
+      <w:r>
+        <w:rPr>
+          <w:b/>
+        </w:rPr>
+        <w:t>:</w:t>
+      </w:r>
+    </w:p>
+    <w:p>
+      <w:r>
+        <w:t xml:space="preserve">Per 1oz – </w:t>
+      </w:r>
+    </w:p>
+    <w:p>
+      <w:pPr>
+        <w:pStyle w:val="ListParagraph"/>
+        <w:numPr>
+          <w:ilvl w:val="0"/>
+          <w:numId w:val="4"/>
+        </w:numPr>
+      </w:pPr>
+      <w:proofErr w:type="spellStart"/>
+      <w:r>
+        <w:t>Vata</w:t>
+      </w:r>
+      <w:proofErr w:type="spellEnd"/>
+      <w:r>
+        <w:t xml:space="preserve"> Face Oil: </w:t>
+      </w:r>
+      <w:r>
+        <w:t>$60</w:t>
+      </w:r>
+    </w:p>
+    <w:p>
+      <w:pPr>
+        <w:pStyle w:val="ListParagraph"/>
+        <w:numPr>
+          <w:ilvl w:val="0"/>
+          <w:numId w:val="4"/>
+        </w:numPr>
+      </w:pPr>
+      <w:r>
+        <w:t xml:space="preserve">Pitta Face Oil: </w:t>
+      </w:r>
+      <w:r>
+        <w:t>$60</w:t>
+      </w:r>
+    </w:p>
+    <w:p>
+      <w:pPr>
+        <w:pStyle w:val="ListParagraph"/>
+        <w:numPr>
+          <w:ilvl w:val="0"/>
+          <w:numId w:val="4"/>
+        </w:numPr>
+      </w:pPr>
+      <w:r>
+        <w:t xml:space="preserve">Kapha Face Oil: </w:t>
+      </w:r>
+      <w:r>
+        <w:t>$60</w:t>
+      </w:r>
+    </w:p>
+    <w:p>
+      <w:pPr>
+        <w:pStyle w:val="ListParagraph"/>
+        <w:numPr>
+          <w:ilvl w:val="0"/>
+          <w:numId w:val="4"/>
+        </w:numPr>
+      </w:pPr>
+      <w:proofErr w:type="spellStart"/>
+      <w:r>
+        <w:t>Tridoshic</w:t>
+      </w:r>
+      <w:proofErr w:type="spellEnd"/>
+      <w:r>
+        <w:t xml:space="preserve"> Body Oil: </w:t>
+      </w:r>
+      <w:r>
+        <w:t>$60</w:t>
+      </w:r>
+    </w:p>
+    <w:p>
+      <w:pPr>
+        <w:ind w:left="360"/>
+      </w:pPr>
+    </w:p>
+    <w:p/>
+    <w:p>
+      <w:r>
+        <w:t>Per 10g --</w:t>
+      </w:r>
+    </w:p>
+    <w:p>
+      <w:pPr>
+        <w:pStyle w:val="ListParagraph"/>
+        <w:numPr>
+          <w:ilvl w:val="0"/>
+          <w:numId w:val="4"/>
+        </w:numPr>
+      </w:pPr>
+      <w:proofErr w:type="spellStart"/>
+      <w:r>
+        <w:t>Tridoshic</w:t>
+      </w:r>
+      <w:proofErr w:type="spellEnd"/>
+      <w:r>
+        <w:t xml:space="preserve"> Face Pack: </w:t>
+      </w:r>
+      <w:r>
+        <w:t>$4</w:t>
+      </w:r>
+      <w:r>
+        <w:t>0</w:t>
+      </w:r>
+    </w:p>
+    <w:p/>
+    <w:p>
+      <w:r>
+        <w:t>Per 10 tabs:</w:t>
+      </w:r>
+    </w:p>
+    <w:p>
+      <w:pPr>
+        <w:pStyle w:val="ListParagraph"/>
+        <w:numPr>
+          <w:ilvl w:val="0"/>
+          <w:numId w:val="4"/>
+        </w:numPr>
+      </w:pPr>
+      <w:r>
+        <w:t>Blood cleanse/ Digestive tab:</w:t>
+      </w:r>
+      <w:r>
+        <w:tab/>
+        <w:t>$30</w:t>
+      </w:r>
+      <w:bookmarkStart w:id="0" w:name="_GoBack"/>
+      <w:bookmarkEnd w:id="0"/>
+    </w:p>
+    <w:p/>
+    <w:p/>
+    <w:tbl>
+      <w:tblPr>
+        <w:tblStyle w:val="TableGrid"/>
+        <w:tblW w:w="0" w:type="auto"/>
+        <w:tblLook w:val="04A0" w:firstRow="1" w:lastRow="0" w:firstColumn="1" w:lastColumn="0" w:noHBand="0" w:noVBand="1"/>
+      </w:tblPr>
+      <w:tblGrid>
+        <w:gridCol w:w="1163"/>
+        <w:gridCol w:w="644"/>
+        <w:gridCol w:w="1546"/>
+        <w:gridCol w:w="222"/>
+        <w:gridCol w:w="838"/>
+        <w:gridCol w:w="1411"/>
+        <w:gridCol w:w="266"/>
+        <w:gridCol w:w="1546"/>
+        <w:gridCol w:w="222"/>
+        <w:gridCol w:w="1492"/>
+      </w:tblGrid>
+      <w:tr>
+        <w:trPr>
+          <w:trHeight w:val="320"/>
+        </w:trPr>
+        <w:tc>
+          <w:tcPr>
+            <w:tcW w:w="1164" w:type="dxa"/>
+            <w:noWrap/>
+            <w:hideMark/>
+          </w:tcPr>
+          <w:p>
+            <w:pPr>
+              <w:rPr>
+                <w:b/>
+              </w:rPr>
+            </w:pPr>
+          </w:p>
+        </w:tc>
+        <w:tc>
+          <w:tcPr>
+            <w:tcW w:w="638" w:type="dxa"/>
+            <w:noWrap/>
+            <w:hideMark/>
+          </w:tcPr>
+          <w:p>
+            <w:pPr>
+              <w:rPr>
+                <w:b/>
+              </w:rPr>
+            </w:pPr>
+            <w:r>
+              <w:rPr>
+                <w:b/>
+              </w:rPr>
+              <w:t>Unit</w:t>
+            </w:r>
+          </w:p>
+        </w:tc>
+        <w:tc>
+          <w:tcPr>
+            <w:tcW w:w="1769" w:type="dxa"/>
+            <w:gridSpan w:val="2"/>
+            <w:noWrap/>
+            <w:hideMark/>
+          </w:tcPr>
+          <w:p>
+            <w:pPr>
+              <w:rPr>
+                <w:b/>
+              </w:rPr>
+            </w:pPr>
+            <w:r>
+              <w:rPr>
+                <w:b/>
+              </w:rPr>
+              <w:t>Manufacturing Cost</w:t>
+            </w:r>
+          </w:p>
+        </w:tc>
+        <w:tc>
+          <w:tcPr>
+            <w:tcW w:w="839" w:type="dxa"/>
+            <w:noWrap/>
+            <w:hideMark/>
+          </w:tcPr>
+          <w:p>
+            <w:pPr>
+              <w:rPr>
+                <w:b/>
+              </w:rPr>
+            </w:pPr>
+          </w:p>
+        </w:tc>
+        <w:tc>
+          <w:tcPr>
+            <w:tcW w:w="1678" w:type="dxa"/>
+            <w:gridSpan w:val="2"/>
+            <w:noWrap/>
+            <w:hideMark/>
+          </w:tcPr>
+          <w:p>
+            <w:pPr>
+              <w:rPr>
+                <w:b/>
+              </w:rPr>
+            </w:pPr>
+            <w:r>
+              <w:rPr>
+                <w:b/>
+              </w:rPr>
+              <w:t>Sales Price</w:t>
+            </w:r>
+          </w:p>
+        </w:tc>
+        <w:tc>
+          <w:tcPr>
+            <w:tcW w:w="1769" w:type="dxa"/>
+            <w:gridSpan w:val="2"/>
+            <w:noWrap/>
+            <w:hideMark/>
+          </w:tcPr>
+          <w:p>
+            <w:pPr>
+              <w:rPr>
+                <w:b/>
+              </w:rPr>
+            </w:pPr>
+            <w:r>
+              <w:rPr>
+                <w:b/>
+              </w:rPr>
+              <w:t>Profit per unit</w:t>
+            </w:r>
+          </w:p>
+        </w:tc>
+        <w:tc>
+          <w:tcPr>
+            <w:tcW w:w="1493" w:type="dxa"/>
+            <w:noWrap/>
+            <w:hideMark/>
+          </w:tcPr>
+          <w:p>
+            <w:pPr>
+              <w:rPr>
+                <w:b/>
+              </w:rPr>
+            </w:pPr>
+            <w:r>
+              <w:rPr>
+                <w:b/>
+              </w:rPr>
+              <w:t>Profit Per 100</w:t>
+            </w:r>
+          </w:p>
+        </w:tc>
+      </w:tr>
+      <w:tr>
+        <w:trPr>
+          <w:trHeight w:val="320"/>
+        </w:trPr>
+        <w:tc>
+          <w:tcPr>
+            <w:tcW w:w="1164" w:type="dxa"/>
+            <w:noWrap/>
+            <w:hideMark/>
+          </w:tcPr>
+          <w:p>
+            <w:pPr>
+              <w:rPr>
+                <w:b/>
+              </w:rPr>
+            </w:pPr>
+            <w:r>
+              <w:rPr>
+                <w:b/>
+              </w:rPr>
+              <w:t>Oils</w:t>
+            </w:r>
+          </w:p>
+        </w:tc>
+        <w:tc>
+          <w:tcPr>
+            <w:tcW w:w="638" w:type="dxa"/>
+            <w:noWrap/>
+            <w:hideMark/>
+          </w:tcPr>
+          <w:p>
+            <w:r>
+              <w:t>1oz</w:t>
+            </w:r>
+          </w:p>
+        </w:tc>
+        <w:tc>
+          <w:tcPr>
+            <w:tcW w:w="1547" w:type="dxa"/>
+            <w:noWrap/>
+            <w:hideMark/>
+          </w:tcPr>
+          <w:p>
+            <w:r>
+              <w:t>1.625</w:t>
+            </w:r>
+          </w:p>
+        </w:tc>
+        <w:tc>
+          <w:tcPr>
+            <w:tcW w:w="222" w:type="dxa"/>
+            <w:noWrap/>
+            <w:hideMark/>
+          </w:tcPr>
+          <w:p/>
+        </w:tc>
+        <w:tc>
+          <w:tcPr>
+            <w:tcW w:w="839" w:type="dxa"/>
+            <w:noWrap/>
+            <w:hideMark/>
+          </w:tcPr>
+          <w:p/>
+        </w:tc>
+        <w:tc>
+          <w:tcPr>
+            <w:tcW w:w="1412" w:type="dxa"/>
+            <w:noWrap/>
+            <w:hideMark/>
+          </w:tcPr>
+          <w:p>
+            <w:r>
+              <w:t>60</w:t>
+            </w:r>
+          </w:p>
+        </w:tc>
+        <w:tc>
+          <w:tcPr>
+            <w:tcW w:w="266" w:type="dxa"/>
+            <w:noWrap/>
+            <w:hideMark/>
+          </w:tcPr>
+          <w:p/>
+        </w:tc>
+        <w:tc>
+          <w:tcPr>
+            <w:tcW w:w="1547" w:type="dxa"/>
+            <w:noWrap/>
+            <w:hideMark/>
+          </w:tcPr>
+          <w:p>
+            <w:r>
+              <w:t>58.375</w:t>
+            </w:r>
+          </w:p>
+        </w:tc>
+        <w:tc>
+          <w:tcPr>
+            <w:tcW w:w="222" w:type="dxa"/>
+            <w:noWrap/>
+            <w:hideMark/>
+          </w:tcPr>
+          <w:p/>
+        </w:tc>
+        <w:tc>
+          <w:tcPr>
+            <w:tcW w:w="1493" w:type="dxa"/>
+            <w:noWrap/>
+            <w:hideMark/>
+          </w:tcPr>
+          <w:p>
+            <w:r>
+              <w:t>5837.5</w:t>
+            </w:r>
+          </w:p>
+        </w:tc>
+      </w:tr>
+      <w:tr>
+        <w:trPr>
+          <w:trHeight w:val="320"/>
+        </w:trPr>
+        <w:tc>
+          <w:tcPr>
+            <w:tcW w:w="1164" w:type="dxa"/>
+            <w:noWrap/>
+            <w:hideMark/>
+          </w:tcPr>
+          <w:p>
+            <w:pPr>
+              <w:rPr>
+                <w:b/>
+              </w:rPr>
+            </w:pPr>
+            <w:r>
+              <w:rPr>
+                <w:b/>
+              </w:rPr>
+              <w:t>Tabs</w:t>
+            </w:r>
+          </w:p>
+        </w:tc>
+        <w:tc>
+          <w:tcPr>
+            <w:tcW w:w="638" w:type="dxa"/>
+            <w:noWrap/>
+            <w:hideMark/>
+          </w:tcPr>
+          <w:p>
+            <w:r>
+              <w:t>10 tabs</w:t>
+            </w:r>
+          </w:p>
+        </w:tc>
+        <w:tc>
+          <w:tcPr>
+            <w:tcW w:w="1547" w:type="dxa"/>
+            <w:noWrap/>
+            <w:hideMark/>
+          </w:tcPr>
+          <w:p>
+            <w:r>
+              <w:t>0.5</w:t>
+            </w:r>
+          </w:p>
+        </w:tc>
+        <w:tc>
+          <w:tcPr>
+            <w:tcW w:w="222" w:type="dxa"/>
+            <w:noWrap/>
+            <w:hideMark/>
+          </w:tcPr>
+          <w:p/>
+        </w:tc>
+        <w:tc>
+          <w:tcPr>
+            <w:tcW w:w="839" w:type="dxa"/>
+            <w:noWrap/>
+            <w:hideMark/>
+          </w:tcPr>
+          <w:p/>
+        </w:tc>
+        <w:tc>
+          <w:tcPr>
+            <w:tcW w:w="1412" w:type="dxa"/>
+            <w:noWrap/>
+            <w:hideMark/>
+          </w:tcPr>
+          <w:p>
+            <w:r>
+              <w:t>30</w:t>
+            </w:r>
+          </w:p>
+        </w:tc>
+        <w:tc>
+          <w:tcPr>
+            <w:tcW w:w="266" w:type="dxa"/>
+            <w:noWrap/>
+            <w:hideMark/>
+          </w:tcPr>
+          <w:p/>
+        </w:tc>
+        <w:tc>
+          <w:tcPr>
+            <w:tcW w:w="1547" w:type="dxa"/>
+            <w:noWrap/>
+            <w:hideMark/>
+          </w:tcPr>
+          <w:p>
+            <w:r>
+              <w:t>29.5</w:t>
+            </w:r>
+          </w:p>
+        </w:tc>
+        <w:tc>
+          <w:tcPr>
+            <w:tcW w:w="222" w:type="dxa"/>
+            <w:noWrap/>
+            <w:hideMark/>
+          </w:tcPr>
+          <w:p/>
+        </w:tc>
+        <w:tc>
+          <w:tcPr>
+            <w:tcW w:w="1493" w:type="dxa"/>
+            <w:noWrap/>
+            <w:hideMark/>
+          </w:tcPr>
+          <w:p>
+            <w:r>
+              <w:t>2950</w:t>
+            </w:r>
+          </w:p>
+        </w:tc>
+      </w:tr>
+      <w:tr>
+        <w:trPr>
+          <w:trHeight w:val="320"/>
+        </w:trPr>
+        <w:tc>
+          <w:tcPr>
+            <w:tcW w:w="1164" w:type="dxa"/>
+            <w:noWrap/>
+            <w:hideMark/>
+          </w:tcPr>
+          <w:p>
+            <w:pPr>
+              <w:rPr>
+                <w:b/>
+              </w:rPr>
+            </w:pPr>
+            <w:r>
+              <w:rPr>
+                <w:b/>
+              </w:rPr>
+              <w:t>Powder</w:t>
+            </w:r>
+          </w:p>
+        </w:tc>
+        <w:tc>
+          <w:tcPr>
+            <w:tcW w:w="638" w:type="dxa"/>
+            <w:noWrap/>
+            <w:hideMark/>
+          </w:tcPr>
+          <w:p>
+            <w:r>
+              <w:t>10g</w:t>
+            </w:r>
+          </w:p>
+        </w:tc>
+        <w:tc>
+          <w:tcPr>
+            <w:tcW w:w="1547" w:type="dxa"/>
+            <w:noWrap/>
+            <w:hideMark/>
+          </w:tcPr>
+          <w:p>
+            <w:r>
+              <w:t>0.044444444</w:t>
+            </w:r>
+          </w:p>
+        </w:tc>
+        <w:tc>
+          <w:tcPr>
+            <w:tcW w:w="222" w:type="dxa"/>
+            <w:noWrap/>
+            <w:hideMark/>
+          </w:tcPr>
+          <w:p/>
+        </w:tc>
+        <w:tc>
+          <w:tcPr>
+            <w:tcW w:w="839" w:type="dxa"/>
+            <w:noWrap/>
+            <w:hideMark/>
+          </w:tcPr>
+          <w:p/>
+        </w:tc>
+        <w:tc>
+          <w:tcPr>
+            <w:tcW w:w="1412" w:type="dxa"/>
+            <w:noWrap/>
+            <w:hideMark/>
+          </w:tcPr>
+          <w:p>
+            <w:r>
+              <w:t>40</w:t>
+            </w:r>
+          </w:p>
+        </w:tc>
+        <w:tc>
+          <w:tcPr>
+            <w:tcW w:w="266" w:type="dxa"/>
+            <w:noWrap/>
+            <w:hideMark/>
+          </w:tcPr>
+          <w:p/>
+        </w:tc>
+        <w:tc>
+          <w:tcPr>
+            <w:tcW w:w="1547" w:type="dxa"/>
+            <w:noWrap/>
+            <w:hideMark/>
+          </w:tcPr>
+          <w:p>
+            <w:r>
+              <w:t>39.95555556</w:t>
+            </w:r>
+          </w:p>
+        </w:tc>
+        <w:tc>
+          <w:tcPr>
+            <w:tcW w:w="222" w:type="dxa"/>
+            <w:noWrap/>
+            <w:hideMark/>
+          </w:tcPr>
+          <w:p/>
+        </w:tc>
+        <w:tc>
+          <w:tcPr>
+            <w:tcW w:w="1493" w:type="dxa"/>
+            <w:noWrap/>
+            <w:hideMark/>
+          </w:tcPr>
+          <w:p>
+            <w:r>
+              <w:t>3995.555556</w:t>
+            </w:r>
+          </w:p>
+        </w:tc>
+      </w:tr>
+    </w:tbl>
     <w:p/>
     <w:p/>
     <w:p>
@@ -1259,6 +1919,95 @@
 <file path=word/numbering.xml><?xml version="1.0" encoding="utf-8"?>
 <w:numbering xmlns:wpc="http://schemas.microsoft.com/office/word/2010/wordprocessingCanvas" xmlns:mo="http://schemas.microsoft.com/office/mac/office/2008/main" xmlns:mc="http://schemas.openxmlformats.org/markup-compatibility/2006" xmlns:mv="urn:schemas-microsoft-com:mac:vml" xmlns:o="urn:schemas-microsoft-com:office:office" xmlns:r="http://schemas.openxmlformats.org/officeDocument/2006/relationships" xmlns:m="http://schemas.openxmlformats.org/officeDocument/2006/math" xmlns:v="urn:schemas-microsoft-com:vml" xmlns:wp14="http://schemas.microsoft.com/office/word/2010/wordprocessingDrawing" xmlns:wp="http://schemas.openxmlformats.org/drawingml/2006/wordprocessingDrawing" xmlns:w10="urn:schemas-microsoft-com:office:word" xmlns:w="http://schemas.openxmlformats.org/wordprocessingml/2006/main" xmlns:w14="http://schemas.microsoft.com/office/word/2010/wordml" xmlns:w15="http://schemas.microsoft.com/office/word/2012/wordml" xmlns:wpg="http://schemas.microsoft.com/office/word/2010/wordprocessingGroup" xmlns:wpi="http://schemas.microsoft.com/office/word/2010/wordprocessingInk" xmlns:wne="http://schemas.microsoft.com/office/word/2006/wordml" xmlns:wps="http://schemas.microsoft.com/office/word/2010/wordprocessingShape" mc:Ignorable="w14 w15 wp14">
   <w:abstractNum w:abstractNumId="0">
+    <w:nsid w:val="0BFC6A8E"/>
+    <w:multiLevelType w:val="hybridMultilevel"/>
+    <w:tmpl w:val="D7FC7D56"/>
+    <w:lvl w:ilvl="0" w:tplc="EDB49422">
+      <w:start w:val="1"/>
+      <w:numFmt w:val="decimal"/>
+      <w:lvlText w:val="%1."/>
+      <w:lvlJc w:val="left"/>
+      <w:pPr>
+        <w:ind w:left="720" w:hanging="360"/>
+      </w:pPr>
+      <w:rPr>
+        <w:rFonts w:asciiTheme="minorHAnsi" w:eastAsiaTheme="minorHAnsi" w:hAnsiTheme="minorHAnsi" w:cstheme="minorBidi"/>
+      </w:rPr>
+    </w:lvl>
+    <w:lvl w:ilvl="1" w:tplc="04090019" w:tentative="1">
+      <w:start w:val="1"/>
+      <w:numFmt w:val="lowerLetter"/>
+      <w:lvlText w:val="%2."/>
+      <w:lvlJc w:val="left"/>
+      <w:pPr>
+        <w:ind w:left="1440" w:hanging="360"/>
+      </w:pPr>
+    </w:lvl>
+    <w:lvl w:ilvl="2" w:tplc="0409001B" w:tentative="1">
+      <w:start w:val="1"/>
+      <w:numFmt w:val="lowerRoman"/>
+      <w:lvlText w:val="%3."/>
+      <w:lvlJc w:val="right"/>
+      <w:pPr>
+        <w:ind w:left="2160" w:hanging="180"/>
+      </w:pPr>
+    </w:lvl>
+    <w:lvl w:ilvl="3" w:tplc="0409000F" w:tentative="1">
+      <w:start w:val="1"/>
+      <w:numFmt w:val="decimal"/>
+      <w:lvlText w:val="%4."/>
+      <w:lvlJc w:val="left"/>
+      <w:pPr>
+        <w:ind w:left="2880" w:hanging="360"/>
+      </w:pPr>
+    </w:lvl>
+    <w:lvl w:ilvl="4" w:tplc="04090019" w:tentative="1">
+      <w:start w:val="1"/>
+      <w:numFmt w:val="lowerLetter"/>
+      <w:lvlText w:val="%5."/>
+      <w:lvlJc w:val="left"/>
+      <w:pPr>
+        <w:ind w:left="3600" w:hanging="360"/>
+      </w:pPr>
+    </w:lvl>
+    <w:lvl w:ilvl="5" w:tplc="0409001B" w:tentative="1">
+      <w:start w:val="1"/>
+      <w:numFmt w:val="lowerRoman"/>
+      <w:lvlText w:val="%6."/>
+      <w:lvlJc w:val="right"/>
+      <w:pPr>
+        <w:ind w:left="4320" w:hanging="180"/>
+      </w:pPr>
+    </w:lvl>
+    <w:lvl w:ilvl="6" w:tplc="0409000F" w:tentative="1">
+      <w:start w:val="1"/>
+      <w:numFmt w:val="decimal"/>
+      <w:lvlText w:val="%7."/>
+      <w:lvlJc w:val="left"/>
+      <w:pPr>
+        <w:ind w:left="5040" w:hanging="360"/>
+      </w:pPr>
+    </w:lvl>
+    <w:lvl w:ilvl="7" w:tplc="04090019" w:tentative="1">
+      <w:start w:val="1"/>
+      <w:numFmt w:val="lowerLetter"/>
+      <w:lvlText w:val="%8."/>
+      <w:lvlJc w:val="left"/>
+      <w:pPr>
+        <w:ind w:left="5760" w:hanging="360"/>
+      </w:pPr>
+    </w:lvl>
+    <w:lvl w:ilvl="8" w:tplc="0409001B" w:tentative="1">
+      <w:start w:val="1"/>
+      <w:numFmt w:val="lowerRoman"/>
+      <w:lvlText w:val="%9."/>
+      <w:lvlJc w:val="right"/>
+      <w:pPr>
+        <w:ind w:left="6480" w:hanging="180"/>
+      </w:pPr>
+    </w:lvl>
+  </w:abstractNum>
+  <w:abstractNum w:abstractNumId="1">
     <w:nsid w:val="42EC266D"/>
     <w:multiLevelType w:val="hybridMultilevel"/>
     <w:tmpl w:val="9BB86FD0"/>
@@ -1344,7 +2093,7 @@
       </w:pPr>
     </w:lvl>
   </w:abstractNum>
-  <w:abstractNum w:abstractNumId="1">
+  <w:abstractNum w:abstractNumId="2">
     <w:nsid w:val="44466A48"/>
     <w:multiLevelType w:val="hybridMultilevel"/>
     <w:tmpl w:val="20420266"/>
@@ -1456,7 +2205,7 @@
       </w:rPr>
     </w:lvl>
   </w:abstractNum>
-  <w:abstractNum w:abstractNumId="2">
+  <w:abstractNum w:abstractNumId="3">
     <w:nsid w:val="464E68FE"/>
     <w:multiLevelType w:val="hybridMultilevel"/>
     <w:tmpl w:val="D7FC7D56"/>
@@ -1546,12 +2295,15 @@
     </w:lvl>
   </w:abstractNum>
   <w:num w:numId="1">
+    <w:abstractNumId w:val="2"/>
+  </w:num>
+  <w:num w:numId="2">
+    <w:abstractNumId w:val="3"/>
+  </w:num>
+  <w:num w:numId="3">
     <w:abstractNumId w:val="1"/>
   </w:num>
-  <w:num w:numId="2">
-    <w:abstractNumId w:val="2"/>
-  </w:num>
-  <w:num w:numId="3">
+  <w:num w:numId="4">
     <w:abstractNumId w:val="0"/>
   </w:num>
 </w:numbering>
@@ -1961,7 +2713,6 @@
   <w:style w:type="character" w:default="1" w:styleId="DefaultParagraphFont">
     <w:name w:val="Default Paragraph Font"/>
     <w:uiPriority w:val="1"/>
-    <w:semiHidden/>
     <w:unhideWhenUsed/>
   </w:style>
   <w:style w:type="table" w:default="1" w:styleId="TableNormal">
@@ -1995,6 +2746,29 @@
       <w:ind w:left="720"/>
       <w:contextualSpacing/>
     </w:pPr>
+  </w:style>
+  <w:style w:type="table" w:styleId="TableGrid">
+    <w:name w:val="Table Grid"/>
+    <w:basedOn w:val="TableNormal"/>
+    <w:uiPriority w:val="39"/>
+    <w:rsid w:val="00B678BC"/>
+    <w:tblPr>
+      <w:tblInd w:w="0" w:type="dxa"/>
+      <w:tblBorders>
+        <w:top w:val="single" w:sz="4" w:space="0" w:color="auto"/>
+        <w:left w:val="single" w:sz="4" w:space="0" w:color="auto"/>
+        <w:bottom w:val="single" w:sz="4" w:space="0" w:color="auto"/>
+        <w:right w:val="single" w:sz="4" w:space="0" w:color="auto"/>
+        <w:insideH w:val="single" w:sz="4" w:space="0" w:color="auto"/>
+        <w:insideV w:val="single" w:sz="4" w:space="0" w:color="auto"/>
+      </w:tblBorders>
+      <w:tblCellMar>
+        <w:top w:w="0" w:type="dxa"/>
+        <w:left w:w="108" w:type="dxa"/>
+        <w:bottom w:w="0" w:type="dxa"/>
+        <w:right w:w="108" w:type="dxa"/>
+      </w:tblCellMar>
+    </w:tblPr>
   </w:style>
 </w:styles>
 </file>

--- a/BPlan.docx
+++ b/BPlan.docx
@@ -28,15 +28,7 @@
       </w:r>
       <w:r>
         <w:br/>
-        <w:t xml:space="preserve">We wish, through </w:t>
-      </w:r>
-      <w:proofErr w:type="spellStart"/>
-      <w:r>
-        <w:t>Yogique</w:t>
-      </w:r>
-      <w:proofErr w:type="spellEnd"/>
-      <w:r>
-        <w:t xml:space="preserve"> Skincare, to bring ancient herb based healing techniques from India to the </w:t>
+        <w:t xml:space="preserve">We wish, through Yogique Skincare, to bring ancient herb based healing techniques from India to the </w:t>
       </w:r>
       <w:r>
         <w:t xml:space="preserve">benefit of the </w:t>
@@ -81,7 +73,6 @@
       <w:r>
         <w:t xml:space="preserve">s </w:t>
       </w:r>
-      <w:proofErr w:type="spellStart"/>
       <w:r>
         <w:rPr>
           <w:i/>
@@ -94,7 +85,6 @@
         </w:rPr>
         <w:t>ravritti</w:t>
       </w:r>
-      <w:proofErr w:type="spellEnd"/>
       <w:r>
         <w:t>. This is an Ayurvedic term for body type. However</w:t>
       </w:r>
@@ -107,14 +97,12 @@
       <w:r>
         <w:t xml:space="preserve">state is tied closely with the </w:t>
       </w:r>
-      <w:proofErr w:type="spellStart"/>
       <w:r>
         <w:rPr>
           <w:i/>
         </w:rPr>
         <w:t>Pravritti</w:t>
       </w:r>
-      <w:proofErr w:type="spellEnd"/>
       <w:r>
         <w:t xml:space="preserve"> as well. Our product will leverage the knowledge provided by Ayurveda about how to balance the </w:t>
       </w:r>
@@ -142,23 +130,7 @@
         <w:t>We wish to become a multi-million-dollar</w:t>
       </w:r>
       <w:r>
-        <w:t xml:space="preserve"> industry within 5 years. Our aims are set high to compete with top brands like </w:t>
-      </w:r>
-      <w:proofErr w:type="spellStart"/>
-      <w:r>
-        <w:t>Loreal</w:t>
-      </w:r>
-      <w:proofErr w:type="spellEnd"/>
-      <w:r>
-        <w:t xml:space="preserve">, Estee Lauder, Clinique </w:t>
-      </w:r>
-      <w:proofErr w:type="spellStart"/>
-      <w:r>
-        <w:t>etc</w:t>
-      </w:r>
-      <w:proofErr w:type="spellEnd"/>
-      <w:r>
-        <w:t xml:space="preserve"> and our look and feel will reflect this right off the bat.</w:t>
+        <w:t xml:space="preserve"> industry within 5 years. Our aims are set high to compete with top brands like Loreal, Estee Lauder, Clinique etc and our look and feel will reflect this right off the bat.</w:t>
       </w:r>
     </w:p>
     <w:p/>
@@ -183,81 +155,20 @@
           <w:numId w:val="3"/>
         </w:numPr>
       </w:pPr>
-      <w:proofErr w:type="spellStart"/>
       <w:r>
         <w:rPr>
           <w:b/>
         </w:rPr>
-        <w:t>Vata</w:t>
-      </w:r>
-      <w:proofErr w:type="spellEnd"/>
-      <w:r>
-        <w:rPr>
-          <w:b/>
-        </w:rPr>
-        <w:t xml:space="preserve"> Face Oil:</w:t>
-      </w:r>
-    </w:p>
-    <w:p>
-      <w:pPr>
-        <w:pStyle w:val="ListParagraph"/>
-      </w:pPr>
-      <w:r>
-        <w:t xml:space="preserve">Final Ingredients: Grapeseed, Almond, sesame oil, rose hip oil, </w:t>
-      </w:r>
-      <w:proofErr w:type="spellStart"/>
-      <w:r>
-        <w:t>anantamool</w:t>
-      </w:r>
-      <w:proofErr w:type="spellEnd"/>
-      <w:r>
-        <w:t xml:space="preserve">, licorice, </w:t>
-      </w:r>
-      <w:proofErr w:type="spellStart"/>
-      <w:r>
-        <w:t>shatavari</w:t>
-      </w:r>
-      <w:proofErr w:type="spellEnd"/>
-      <w:r>
-        <w:t xml:space="preserve">, </w:t>
-      </w:r>
-      <w:proofErr w:type="spellStart"/>
-      <w:r>
-        <w:t>gotu</w:t>
-      </w:r>
-      <w:proofErr w:type="spellEnd"/>
-      <w:r>
-        <w:t xml:space="preserve"> kola, </w:t>
-      </w:r>
-      <w:proofErr w:type="spellStart"/>
-      <w:r>
-        <w:t>kumkum</w:t>
-      </w:r>
-      <w:proofErr w:type="spellEnd"/>
-      <w:r>
-        <w:t xml:space="preserve"> essential oils of </w:t>
-      </w:r>
-      <w:proofErr w:type="spellStart"/>
-      <w:r>
-        <w:t>palmarosa</w:t>
-      </w:r>
-      <w:proofErr w:type="spellEnd"/>
-      <w:r>
-        <w:t xml:space="preserve">, rose, sweet orange, </w:t>
-      </w:r>
-      <w:proofErr w:type="spellStart"/>
-      <w:r>
-        <w:t>helichrysum</w:t>
-      </w:r>
-      <w:proofErr w:type="spellEnd"/>
-      <w:r>
-        <w:t xml:space="preserve">, </w:t>
-      </w:r>
-      <w:proofErr w:type="spellStart"/>
-      <w:r>
-        <w:t>usheera</w:t>
-      </w:r>
-      <w:proofErr w:type="spellEnd"/>
+        <w:t>Vata Face Oil:</w:t>
+      </w:r>
+    </w:p>
+    <w:p>
+      <w:pPr>
+        <w:pStyle w:val="ListParagraph"/>
+      </w:pPr>
+      <w:r>
+        <w:t>Final Ingredients: Grapeseed, Almond, sesame oil, rose hip oil, anantamool, licorice, shatavari, gotu kola, kumkum essential oils of palmarosa, rose, sweet orange, helichrysum, usheera</w:t>
+      </w:r>
     </w:p>
     <w:p/>
     <w:p>
@@ -284,45 +195,8 @@
         <w:pStyle w:val="ListParagraph"/>
       </w:pPr>
       <w:r>
-        <w:t xml:space="preserve">Final Ingredients: Grapeseed oil, sunflower, coconut oil, licorice, neem, </w:t>
-      </w:r>
-      <w:proofErr w:type="spellStart"/>
-      <w:r>
-        <w:t>amalaki</w:t>
-      </w:r>
-      <w:proofErr w:type="spellEnd"/>
-      <w:r>
-        <w:t xml:space="preserve">, </w:t>
-      </w:r>
-      <w:proofErr w:type="spellStart"/>
-      <w:r>
-        <w:t>guduchi</w:t>
-      </w:r>
-      <w:proofErr w:type="spellEnd"/>
-      <w:r>
-        <w:t xml:space="preserve">, </w:t>
-      </w:r>
-      <w:proofErr w:type="spellStart"/>
-      <w:r>
-        <w:t>brahmi</w:t>
-      </w:r>
-      <w:proofErr w:type="spellEnd"/>
-      <w:r>
-        <w:t xml:space="preserve">, </w:t>
-      </w:r>
-      <w:proofErr w:type="spellStart"/>
-      <w:r>
-        <w:t>bhringraj</w:t>
-      </w:r>
-      <w:proofErr w:type="spellEnd"/>
-      <w:r>
-        <w:t xml:space="preserve">, essential oils of jasmine, sandalwood, geranium, </w:t>
-      </w:r>
-      <w:proofErr w:type="spellStart"/>
-      <w:r>
-        <w:t>helichrysum</w:t>
-      </w:r>
-      <w:proofErr w:type="spellEnd"/>
+        <w:t>Final Ingredients: Grapeseed oil, sunflower, coconut oil, licorice, neem, amalaki, guduchi, brahmi, bhringraj, essential oils of jasmine, sandalwood, geranium, helichrysum</w:t>
+      </w:r>
     </w:p>
     <w:p/>
     <w:p>
@@ -348,47 +222,7 @@
         <w:pStyle w:val="ListParagraph"/>
       </w:pPr>
       <w:r>
-        <w:t xml:space="preserve">Final Ingredients: Grapeseed oil, Sunflower oil, safflower oil, licorice, </w:t>
-      </w:r>
-      <w:proofErr w:type="spellStart"/>
-      <w:r>
-        <w:t>manjistha</w:t>
-      </w:r>
-      <w:proofErr w:type="spellEnd"/>
-      <w:r>
-        <w:t xml:space="preserve">, </w:t>
-      </w:r>
-      <w:proofErr w:type="spellStart"/>
-      <w:r>
-        <w:t>lodhra</w:t>
-      </w:r>
-      <w:proofErr w:type="spellEnd"/>
-      <w:r>
-        <w:t xml:space="preserve">, </w:t>
-      </w:r>
-      <w:proofErr w:type="spellStart"/>
-      <w:r>
-        <w:t>amalaki</w:t>
-      </w:r>
-      <w:proofErr w:type="spellEnd"/>
-      <w:r>
-        <w:t xml:space="preserve">, </w:t>
-      </w:r>
-      <w:proofErr w:type="spellStart"/>
-      <w:r>
-        <w:t>dashmool</w:t>
-      </w:r>
-      <w:proofErr w:type="spellEnd"/>
-      <w:r>
-        <w:t xml:space="preserve">, saffron, essential oils of lemon, lavender, </w:t>
-      </w:r>
-      <w:proofErr w:type="spellStart"/>
-      <w:r>
-        <w:t>helichrysum</w:t>
-      </w:r>
-      <w:proofErr w:type="spellEnd"/>
-      <w:r>
-        <w:t>, mint, orange</w:t>
+        <w:t>Final Ingredients: Grapeseed oil, Sunflower oil, safflower oil, licorice, manjistha, lodhra, amalaki, dashmool, saffron, essential oils of lemon, lavender, helichrysum, mint, orange</w:t>
       </w:r>
     </w:p>
     <w:p/>
@@ -403,83 +237,46 @@
           <w:b/>
         </w:rPr>
       </w:pPr>
-      <w:proofErr w:type="spellStart"/>
       <w:r>
         <w:rPr>
           <w:b/>
         </w:rPr>
-        <w:t>Tridoshic</w:t>
-      </w:r>
-      <w:proofErr w:type="spellEnd"/>
-      <w:r>
+        <w:t>Tridoshic Face Pack:</w:t>
+      </w:r>
+    </w:p>
+    <w:p>
+      <w:pPr>
+        <w:pStyle w:val="ListParagraph"/>
+      </w:pPr>
+      <w:r>
+        <w:t>Final Ingredients: Moong bean powder, licorice, anantamool, aloe vera, musta, lodhra, manjistha, priyangu, turmeric, kumkum, clay, orange peel</w:t>
+      </w:r>
+    </w:p>
+    <w:p/>
+    <w:p>
+      <w:pPr>
+        <w:pStyle w:val="ListParagraph"/>
+        <w:numPr>
+          <w:ilvl w:val="0"/>
+          <w:numId w:val="3"/>
+        </w:numPr>
         <w:rPr>
           <w:b/>
         </w:rPr>
-        <w:t xml:space="preserve"> Face Pack:</w:t>
-      </w:r>
-    </w:p>
-    <w:p>
-      <w:pPr>
-        <w:pStyle w:val="ListParagraph"/>
-      </w:pPr>
-      <w:r>
-        <w:t xml:space="preserve">Final Ingredients: Moong bean powder, licorice, </w:t>
-      </w:r>
-      <w:proofErr w:type="spellStart"/>
-      <w:r>
-        <w:t>anantamool</w:t>
-      </w:r>
-      <w:proofErr w:type="spellEnd"/>
-      <w:r>
-        <w:t xml:space="preserve">, aloe </w:t>
-      </w:r>
-      <w:proofErr w:type="spellStart"/>
-      <w:r>
-        <w:t>vera</w:t>
-      </w:r>
-      <w:proofErr w:type="spellEnd"/>
-      <w:r>
-        <w:t xml:space="preserve">, </w:t>
-      </w:r>
-      <w:proofErr w:type="spellStart"/>
-      <w:r>
-        <w:t>musta</w:t>
-      </w:r>
-      <w:proofErr w:type="spellEnd"/>
-      <w:r>
-        <w:t xml:space="preserve">, </w:t>
-      </w:r>
-      <w:proofErr w:type="spellStart"/>
-      <w:r>
-        <w:t>lodhra</w:t>
-      </w:r>
-      <w:proofErr w:type="spellEnd"/>
-      <w:r>
-        <w:t xml:space="preserve">, </w:t>
-      </w:r>
-      <w:proofErr w:type="spellStart"/>
-      <w:r>
-        <w:t>manjistha</w:t>
-      </w:r>
-      <w:proofErr w:type="spellEnd"/>
-      <w:r>
-        <w:t xml:space="preserve">, </w:t>
-      </w:r>
-      <w:proofErr w:type="spellStart"/>
-      <w:r>
-        <w:t>priyangu</w:t>
-      </w:r>
-      <w:proofErr w:type="spellEnd"/>
-      <w:r>
-        <w:t xml:space="preserve">, turmeric, </w:t>
-      </w:r>
-      <w:proofErr w:type="spellStart"/>
-      <w:r>
-        <w:t>kumkum</w:t>
-      </w:r>
-      <w:proofErr w:type="spellEnd"/>
-      <w:r>
-        <w:t>, clay, orange peel</w:t>
+      </w:pPr>
+      <w:r>
+        <w:rPr>
+          <w:b/>
+        </w:rPr>
+        <w:t>Tridoshic Body Oil:</w:t>
+      </w:r>
+    </w:p>
+    <w:p>
+      <w:pPr>
+        <w:pStyle w:val="ListParagraph"/>
+      </w:pPr>
+      <w:r>
+        <w:t xml:space="preserve">Ingredients: Sesame Oil (40%), Cow’s milk (40%), Olive Oil (20%) processed with Vijayasar, Licorise, Tulsi, Triphala (Triphala - it’s both ways internally and externally Tridoshamak) with Lavender essential oil (for essence). </w:t>
       </w:r>
     </w:p>
     <w:p/>
@@ -494,160 +291,37 @@
           <w:b/>
         </w:rPr>
       </w:pPr>
-      <w:proofErr w:type="spellStart"/>
       <w:r>
         <w:rPr>
           <w:b/>
         </w:rPr>
-        <w:t>Tridoshic</w:t>
-      </w:r>
-      <w:proofErr w:type="spellEnd"/>
-      <w:r>
+        <w:t>Blood Cleanse Supplement Tablet:</w:t>
+      </w:r>
+    </w:p>
+    <w:p>
+      <w:pPr>
+        <w:pStyle w:val="ListParagraph"/>
+      </w:pPr>
+      <w:r>
+        <w:t>Final Ingredients: Manjistha, neem, aloe, guduchi, amalaki, khadira, mahanimba, licorice, papaya</w:t>
+      </w:r>
+    </w:p>
+    <w:p/>
+    <w:p>
+      <w:pPr>
+        <w:pStyle w:val="ListParagraph"/>
+        <w:numPr>
+          <w:ilvl w:val="0"/>
+          <w:numId w:val="3"/>
+        </w:numPr>
         <w:rPr>
           <w:b/>
         </w:rPr>
-        <w:t xml:space="preserve"> Body Oil:</w:t>
-      </w:r>
-    </w:p>
-    <w:p>
-      <w:pPr>
-        <w:pStyle w:val="ListParagraph"/>
-      </w:pPr>
-      <w:r>
-        <w:t xml:space="preserve">Ingredients: Sesame Oil (40%), Cow’s milk (40%), Olive Oil (20%) processed with </w:t>
-      </w:r>
-      <w:proofErr w:type="spellStart"/>
-      <w:r>
-        <w:t>Vijayasar</w:t>
-      </w:r>
-      <w:proofErr w:type="spellEnd"/>
-      <w:r>
-        <w:t xml:space="preserve">, </w:t>
-      </w:r>
-      <w:proofErr w:type="spellStart"/>
-      <w:r>
-        <w:t>Licorise</w:t>
-      </w:r>
-      <w:proofErr w:type="spellEnd"/>
-      <w:r>
-        <w:t xml:space="preserve">, </w:t>
-      </w:r>
-      <w:proofErr w:type="spellStart"/>
-      <w:r>
-        <w:t>Tulsi</w:t>
-      </w:r>
-      <w:proofErr w:type="spellEnd"/>
-      <w:r>
-        <w:t xml:space="preserve">, </w:t>
-      </w:r>
-      <w:proofErr w:type="spellStart"/>
-      <w:r>
-        <w:t>Triphala</w:t>
-      </w:r>
-      <w:proofErr w:type="spellEnd"/>
-      <w:r>
-        <w:t xml:space="preserve"> (</w:t>
-      </w:r>
-      <w:proofErr w:type="spellStart"/>
-      <w:r>
-        <w:t>Triphala</w:t>
-      </w:r>
-      <w:proofErr w:type="spellEnd"/>
-      <w:r>
-        <w:t xml:space="preserve"> - it’s both ways internally and externally </w:t>
-      </w:r>
-      <w:proofErr w:type="spellStart"/>
-      <w:r>
-        <w:t>Tridoshamak</w:t>
-      </w:r>
-      <w:proofErr w:type="spellEnd"/>
-      <w:r>
-        <w:t xml:space="preserve">) with Lavender essential oil (for essence). </w:t>
-      </w:r>
-    </w:p>
-    <w:p/>
-    <w:p>
-      <w:pPr>
-        <w:pStyle w:val="ListParagraph"/>
-        <w:numPr>
-          <w:ilvl w:val="0"/>
-          <w:numId w:val="3"/>
-        </w:numPr>
+      </w:pPr>
+      <w:r>
         <w:rPr>
           <w:b/>
         </w:rPr>
-      </w:pPr>
-      <w:r>
-        <w:rPr>
-          <w:b/>
-        </w:rPr>
-        <w:t>Blood Cleanse Supplement Tablet:</w:t>
-      </w:r>
-    </w:p>
-    <w:p>
-      <w:pPr>
-        <w:pStyle w:val="ListParagraph"/>
-      </w:pPr>
-      <w:r>
-        <w:t xml:space="preserve">Final Ingredients: </w:t>
-      </w:r>
-      <w:proofErr w:type="spellStart"/>
-      <w:r>
-        <w:t>Manjistha</w:t>
-      </w:r>
-      <w:proofErr w:type="spellEnd"/>
-      <w:r>
-        <w:t xml:space="preserve">, neem, aloe, </w:t>
-      </w:r>
-      <w:proofErr w:type="spellStart"/>
-      <w:r>
-        <w:t>guduchi</w:t>
-      </w:r>
-      <w:proofErr w:type="spellEnd"/>
-      <w:r>
-        <w:t xml:space="preserve">, </w:t>
-      </w:r>
-      <w:proofErr w:type="spellStart"/>
-      <w:r>
-        <w:t>amalaki</w:t>
-      </w:r>
-      <w:proofErr w:type="spellEnd"/>
-      <w:r>
-        <w:t xml:space="preserve">, </w:t>
-      </w:r>
-      <w:proofErr w:type="spellStart"/>
-      <w:r>
-        <w:t>khadira</w:t>
-      </w:r>
-      <w:proofErr w:type="spellEnd"/>
-      <w:r>
-        <w:t xml:space="preserve">, </w:t>
-      </w:r>
-      <w:proofErr w:type="spellStart"/>
-      <w:r>
-        <w:t>mahanimba</w:t>
-      </w:r>
-      <w:proofErr w:type="spellEnd"/>
-      <w:r>
-        <w:t>, licorice, papaya</w:t>
-      </w:r>
-    </w:p>
-    <w:p/>
-    <w:p>
-      <w:pPr>
-        <w:pStyle w:val="ListParagraph"/>
-        <w:numPr>
-          <w:ilvl w:val="0"/>
-          <w:numId w:val="3"/>
-        </w:numPr>
-        <w:rPr>
-          <w:b/>
-        </w:rPr>
-      </w:pPr>
-      <w:r>
-        <w:rPr>
-          <w:b/>
-        </w:rPr>
         <w:t>Digestive Tablet:</w:t>
       </w:r>
     </w:p>
@@ -656,15 +330,7 @@
         <w:pStyle w:val="ListParagraph"/>
       </w:pPr>
       <w:r>
-        <w:t xml:space="preserve">Final Ingredients: Cumin seeds (45%), Carom seeds (45%) and </w:t>
-      </w:r>
-      <w:proofErr w:type="spellStart"/>
-      <w:r>
-        <w:t>triphala</w:t>
-      </w:r>
-      <w:proofErr w:type="spellEnd"/>
-      <w:r>
-        <w:t xml:space="preserve"> (10%)</w:t>
+        <w:t>Final Ingredients: Cumin seeds (45%), Carom seeds (45%) and triphala (10%)</w:t>
       </w:r>
     </w:p>
     <w:p>
@@ -696,301 +362,21 @@
         <w:rPr>
           <w:sz w:val="16"/>
         </w:rPr>
-        <w:t xml:space="preserve"> </w:t>
-      </w:r>
-      <w:proofErr w:type="spellStart"/>
-      <w:r>
+        <w:t xml:space="preserve"> Centella asiatica, Convolvulus pluricaulis, Herpestis monniera, Withania somnifera, Benincasa hisipada, Prunella vulgaris, Ocimum sanctum, Celastrus panniculatus, Salix caprea, Peonia emodi processed with Benincasa hispida (kushmanda or popularly known as Petha)</w:t>
+      </w:r>
+    </w:p>
+    <w:p>
+      <w:pPr>
         <w:rPr>
           <w:sz w:val="16"/>
         </w:rPr>
-        <w:t>Centella</w:t>
-      </w:r>
-      <w:proofErr w:type="spellEnd"/>
-      <w:r>
+      </w:pPr>
+    </w:p>
+    <w:p>
+      <w:pPr>
         <w:rPr>
           <w:sz w:val="16"/>
         </w:rPr>
-        <w:t xml:space="preserve"> </w:t>
-      </w:r>
-      <w:proofErr w:type="spellStart"/>
-      <w:r>
-        <w:rPr>
-          <w:sz w:val="16"/>
-        </w:rPr>
-        <w:t>asiatica</w:t>
-      </w:r>
-      <w:proofErr w:type="spellEnd"/>
-      <w:r>
-        <w:rPr>
-          <w:sz w:val="16"/>
-        </w:rPr>
-        <w:t xml:space="preserve">, Convolvulus </w:t>
-      </w:r>
-      <w:proofErr w:type="spellStart"/>
-      <w:r>
-        <w:rPr>
-          <w:sz w:val="16"/>
-        </w:rPr>
-        <w:t>pluricaulis</w:t>
-      </w:r>
-      <w:proofErr w:type="spellEnd"/>
-      <w:r>
-        <w:rPr>
-          <w:sz w:val="16"/>
-        </w:rPr>
-        <w:t xml:space="preserve">, </w:t>
-      </w:r>
-      <w:proofErr w:type="spellStart"/>
-      <w:r>
-        <w:rPr>
-          <w:sz w:val="16"/>
-        </w:rPr>
-        <w:t>Herpestis</w:t>
-      </w:r>
-      <w:proofErr w:type="spellEnd"/>
-      <w:r>
-        <w:rPr>
-          <w:sz w:val="16"/>
-        </w:rPr>
-        <w:t xml:space="preserve"> </w:t>
-      </w:r>
-      <w:proofErr w:type="spellStart"/>
-      <w:r>
-        <w:rPr>
-          <w:sz w:val="16"/>
-        </w:rPr>
-        <w:t>monniera</w:t>
-      </w:r>
-      <w:proofErr w:type="spellEnd"/>
-      <w:r>
-        <w:rPr>
-          <w:sz w:val="16"/>
-        </w:rPr>
-        <w:t xml:space="preserve">, </w:t>
-      </w:r>
-      <w:proofErr w:type="spellStart"/>
-      <w:r>
-        <w:rPr>
-          <w:sz w:val="16"/>
-        </w:rPr>
-        <w:t>Withania</w:t>
-      </w:r>
-      <w:proofErr w:type="spellEnd"/>
-      <w:r>
-        <w:rPr>
-          <w:sz w:val="16"/>
-        </w:rPr>
-        <w:t xml:space="preserve"> </w:t>
-      </w:r>
-      <w:proofErr w:type="spellStart"/>
-      <w:r>
-        <w:rPr>
-          <w:sz w:val="16"/>
-        </w:rPr>
-        <w:t>somnifera</w:t>
-      </w:r>
-      <w:proofErr w:type="spellEnd"/>
-      <w:r>
-        <w:rPr>
-          <w:sz w:val="16"/>
-        </w:rPr>
-        <w:t xml:space="preserve">, </w:t>
-      </w:r>
-      <w:proofErr w:type="spellStart"/>
-      <w:r>
-        <w:rPr>
-          <w:sz w:val="16"/>
-        </w:rPr>
-        <w:t>Benincasa</w:t>
-      </w:r>
-      <w:proofErr w:type="spellEnd"/>
-      <w:r>
-        <w:rPr>
-          <w:sz w:val="16"/>
-        </w:rPr>
-        <w:t xml:space="preserve"> </w:t>
-      </w:r>
-      <w:proofErr w:type="spellStart"/>
-      <w:r>
-        <w:rPr>
-          <w:sz w:val="16"/>
-        </w:rPr>
-        <w:t>hisipada</w:t>
-      </w:r>
-      <w:proofErr w:type="spellEnd"/>
-      <w:r>
-        <w:rPr>
-          <w:sz w:val="16"/>
-        </w:rPr>
-        <w:t xml:space="preserve">, </w:t>
-      </w:r>
-      <w:proofErr w:type="spellStart"/>
-      <w:r>
-        <w:rPr>
-          <w:sz w:val="16"/>
-        </w:rPr>
-        <w:t>Prunella</w:t>
-      </w:r>
-      <w:proofErr w:type="spellEnd"/>
-      <w:r>
-        <w:rPr>
-          <w:sz w:val="16"/>
-        </w:rPr>
-        <w:t xml:space="preserve"> vulgaris, </w:t>
-      </w:r>
-      <w:proofErr w:type="spellStart"/>
-      <w:r>
-        <w:rPr>
-          <w:sz w:val="16"/>
-        </w:rPr>
-        <w:t>Ocimum</w:t>
-      </w:r>
-      <w:proofErr w:type="spellEnd"/>
-      <w:r>
-        <w:rPr>
-          <w:sz w:val="16"/>
-        </w:rPr>
-        <w:t xml:space="preserve"> sanctum, </w:t>
-      </w:r>
-      <w:proofErr w:type="spellStart"/>
-      <w:r>
-        <w:rPr>
-          <w:sz w:val="16"/>
-        </w:rPr>
-        <w:t>Celastrus</w:t>
-      </w:r>
-      <w:proofErr w:type="spellEnd"/>
-      <w:r>
-        <w:rPr>
-          <w:sz w:val="16"/>
-        </w:rPr>
-        <w:t xml:space="preserve"> </w:t>
-      </w:r>
-      <w:proofErr w:type="spellStart"/>
-      <w:r>
-        <w:rPr>
-          <w:sz w:val="16"/>
-        </w:rPr>
-        <w:t>panniculatus</w:t>
-      </w:r>
-      <w:proofErr w:type="spellEnd"/>
-      <w:r>
-        <w:rPr>
-          <w:sz w:val="16"/>
-        </w:rPr>
-        <w:t xml:space="preserve">, Salix </w:t>
-      </w:r>
-      <w:proofErr w:type="spellStart"/>
-      <w:r>
-        <w:rPr>
-          <w:sz w:val="16"/>
-        </w:rPr>
-        <w:t>caprea</w:t>
-      </w:r>
-      <w:proofErr w:type="spellEnd"/>
-      <w:r>
-        <w:rPr>
-          <w:sz w:val="16"/>
-        </w:rPr>
-        <w:t xml:space="preserve">, </w:t>
-      </w:r>
-      <w:proofErr w:type="spellStart"/>
-      <w:r>
-        <w:rPr>
-          <w:sz w:val="16"/>
-        </w:rPr>
-        <w:t>Peonia</w:t>
-      </w:r>
-      <w:proofErr w:type="spellEnd"/>
-      <w:r>
-        <w:rPr>
-          <w:sz w:val="16"/>
-        </w:rPr>
-        <w:t xml:space="preserve"> </w:t>
-      </w:r>
-      <w:proofErr w:type="spellStart"/>
-      <w:r>
-        <w:rPr>
-          <w:sz w:val="16"/>
-        </w:rPr>
-        <w:t>emodi</w:t>
-      </w:r>
-      <w:proofErr w:type="spellEnd"/>
-      <w:r>
-        <w:rPr>
-          <w:sz w:val="16"/>
-        </w:rPr>
-        <w:t xml:space="preserve"> processed with </w:t>
-      </w:r>
-      <w:proofErr w:type="spellStart"/>
-      <w:r>
-        <w:rPr>
-          <w:sz w:val="16"/>
-        </w:rPr>
-        <w:t>Benincasa</w:t>
-      </w:r>
-      <w:proofErr w:type="spellEnd"/>
-      <w:r>
-        <w:rPr>
-          <w:sz w:val="16"/>
-        </w:rPr>
-        <w:t xml:space="preserve"> </w:t>
-      </w:r>
-      <w:proofErr w:type="spellStart"/>
-      <w:r>
-        <w:rPr>
-          <w:sz w:val="16"/>
-        </w:rPr>
-        <w:t>hispida</w:t>
-      </w:r>
-      <w:proofErr w:type="spellEnd"/>
-      <w:r>
-        <w:rPr>
-          <w:sz w:val="16"/>
-        </w:rPr>
-        <w:t xml:space="preserve"> (</w:t>
-      </w:r>
-      <w:proofErr w:type="spellStart"/>
-      <w:r>
-        <w:rPr>
-          <w:sz w:val="16"/>
-        </w:rPr>
-        <w:t>kushmanda</w:t>
-      </w:r>
-      <w:proofErr w:type="spellEnd"/>
-      <w:r>
-        <w:rPr>
-          <w:sz w:val="16"/>
-        </w:rPr>
-        <w:t xml:space="preserve"> or popularly known as </w:t>
-      </w:r>
-      <w:proofErr w:type="spellStart"/>
-      <w:r>
-        <w:rPr>
-          <w:sz w:val="16"/>
-        </w:rPr>
-        <w:t>Petha</w:t>
-      </w:r>
-      <w:proofErr w:type="spellEnd"/>
-      <w:r>
-        <w:rPr>
-          <w:sz w:val="16"/>
-        </w:rPr>
-        <w:t>)</w:t>
-      </w:r>
-    </w:p>
-    <w:p>
-      <w:pPr>
-        <w:rPr>
-          <w:sz w:val="16"/>
-        </w:rPr>
-      </w:pPr>
-    </w:p>
-    <w:p>
-      <w:pPr>
-        <w:rPr>
-          <w:sz w:val="16"/>
-        </w:rPr>
       </w:pPr>
     </w:p>
     <w:p>
@@ -1012,13 +398,8 @@
           <w:numId w:val="2"/>
         </w:numPr>
       </w:pPr>
-      <w:proofErr w:type="spellStart"/>
-      <w:r>
-        <w:t>Vata</w:t>
-      </w:r>
-      <w:proofErr w:type="spellEnd"/>
-      <w:r>
-        <w:t xml:space="preserve"> Face Oil: $25.99/16oz </w:t>
+      <w:r>
+        <w:t xml:space="preserve">Vata Face Oil: $25.99/16oz </w:t>
       </w:r>
     </w:p>
     <w:p>
@@ -1053,19 +434,9 @@
           <w:numId w:val="2"/>
         </w:numPr>
       </w:pPr>
-      <w:proofErr w:type="spellStart"/>
-      <w:r>
-        <w:t>Tridoshic</w:t>
-      </w:r>
-      <w:proofErr w:type="spellEnd"/>
-      <w:r>
-        <w:t xml:space="preserve"> Face Pack: 19.99/</w:t>
-      </w:r>
-      <w:proofErr w:type="spellStart"/>
-      <w:r>
-        <w:t>lbs</w:t>
-      </w:r>
-      <w:proofErr w:type="spellEnd"/>
+      <w:r>
+        <w:t>Tridoshic Face Pack: 19.99/lbs</w:t>
+      </w:r>
     </w:p>
     <w:p>
       <w:pPr>
@@ -1075,13 +446,8 @@
           <w:numId w:val="2"/>
         </w:numPr>
       </w:pPr>
-      <w:proofErr w:type="spellStart"/>
-      <w:r>
-        <w:t>Tridoshic</w:t>
-      </w:r>
-      <w:proofErr w:type="spellEnd"/>
-      <w:r>
-        <w:t xml:space="preserve"> Body Oil: 23.99/16oz</w:t>
+      <w:r>
+        <w:t>Tridoshic Body Oil: 23.99/16oz</w:t>
       </w:r>
     </w:p>
     <w:p>
@@ -1093,23 +459,7 @@
         </w:numPr>
       </w:pPr>
       <w:r>
-        <w:t>Blood cleanse and Digestive Tab: $0.05/tab (</w:t>
-      </w:r>
-      <w:proofErr w:type="spellStart"/>
-      <w:r>
-        <w:t>tab</w:t>
-      </w:r>
-      <w:proofErr w:type="spellEnd"/>
-      <w:r>
-        <w:t xml:space="preserve"> </w:t>
-      </w:r>
-      <w:proofErr w:type="spellStart"/>
-      <w:r>
-        <w:t>wt</w:t>
-      </w:r>
-      <w:proofErr w:type="spellEnd"/>
-      <w:r>
-        <w:t>: 950 mg, in bulk packing)</w:t>
+        <w:t>Blood cleanse and Digestive Tab: $0.05/tab (tab wt: 950 mg, in bulk packing)</w:t>
       </w:r>
     </w:p>
     <w:p/>
@@ -1146,13 +496,8 @@
           <w:numId w:val="4"/>
         </w:numPr>
       </w:pPr>
-      <w:proofErr w:type="spellStart"/>
-      <w:r>
-        <w:t>Vata</w:t>
-      </w:r>
-      <w:proofErr w:type="spellEnd"/>
-      <w:r>
-        <w:t xml:space="preserve"> Face Oil: </w:t>
+      <w:r>
+        <w:t xml:space="preserve">Vata Face Oil: </w:t>
       </w:r>
       <w:r>
         <w:t>$60</w:t>
@@ -1196,13 +541,8 @@
           <w:numId w:val="4"/>
         </w:numPr>
       </w:pPr>
-      <w:proofErr w:type="spellStart"/>
-      <w:r>
-        <w:t>Tridoshic</w:t>
-      </w:r>
-      <w:proofErr w:type="spellEnd"/>
-      <w:r>
-        <w:t xml:space="preserve"> Body Oil: </w:t>
+      <w:r>
+        <w:t xml:space="preserve">Tridoshic Body Oil: </w:t>
       </w:r>
       <w:r>
         <w:t>$60</w:t>
@@ -1227,13 +567,8 @@
           <w:numId w:val="4"/>
         </w:numPr>
       </w:pPr>
-      <w:proofErr w:type="spellStart"/>
-      <w:r>
-        <w:t>Tridoshic</w:t>
-      </w:r>
-      <w:proofErr w:type="spellEnd"/>
-      <w:r>
-        <w:t xml:space="preserve"> Face Pack: </w:t>
+      <w:r>
+        <w:t xml:space="preserve">Tridoshic Face Pack: </w:t>
       </w:r>
       <w:r>
         <w:t>$4</w:t>
@@ -1263,519 +598,44 @@
         <w:tab/>
         <w:t>$30</w:t>
       </w:r>
+    </w:p>
+    <w:p/>
+    <w:p>
+      <w:r>
+        <w:object w:dxaOrig="1520" w:dyaOrig="960" w14:anchorId="68B6F4DE">
+          <v:shapetype id="_x0000_t75" coordsize="21600,21600" o:spt="75" o:preferrelative="t" path="m@4@5l@4@11@9@11@9@5xe" filled="f" stroked="f">
+            <v:stroke joinstyle="miter"/>
+            <v:formulas>
+              <v:f eqn="if lineDrawn pixelLineWidth 0"/>
+              <v:f eqn="sum @0 1 0"/>
+              <v:f eqn="sum 0 0 @1"/>
+              <v:f eqn="prod @2 1 2"/>
+              <v:f eqn="prod @3 21600 pixelWidth"/>
+              <v:f eqn="prod @3 21600 pixelHeight"/>
+              <v:f eqn="sum @0 0 1"/>
+              <v:f eqn="prod @6 1 2"/>
+              <v:f eqn="prod @7 21600 pixelWidth"/>
+              <v:f eqn="sum @8 21600 0"/>
+              <v:f eqn="prod @7 21600 pixelHeight"/>
+              <v:f eqn="sum @10 21600 0"/>
+            </v:formulas>
+            <v:path o:extrusionok="f" gradientshapeok="t" o:connecttype="rect"/>
+            <o:lock v:ext="edit" aspectratio="t"/>
+          </v:shapetype>
+          <v:shape id="_x0000_i1025" type="#_x0000_t75" style="width:76.15pt;height:48.15pt" o:ole="">
+            <v:imagedata r:id="rId5" o:title=""/>
+          </v:shape>
+          <o:OLEObject Type="Embed" ProgID="Excel.Sheet.12" ShapeID="_x0000_i1025" DrawAspect="Icon" ObjectID="_1572867459" r:id="rId6"/>
+        </w:object>
+      </w:r>
+    </w:p>
+    <w:p/>
+    <w:p/>
+    <w:p>
       <w:bookmarkStart w:id="0" w:name="_GoBack"/>
       <w:bookmarkEnd w:id="0"/>
     </w:p>
     <w:p/>
-    <w:p/>
-    <w:tbl>
-      <w:tblPr>
-        <w:tblStyle w:val="TableGrid"/>
-        <w:tblW w:w="0" w:type="auto"/>
-        <w:tblLook w:val="04A0" w:firstRow="1" w:lastRow="0" w:firstColumn="1" w:lastColumn="0" w:noHBand="0" w:noVBand="1"/>
-      </w:tblPr>
-      <w:tblGrid>
-        <w:gridCol w:w="1163"/>
-        <w:gridCol w:w="644"/>
-        <w:gridCol w:w="1546"/>
-        <w:gridCol w:w="222"/>
-        <w:gridCol w:w="838"/>
-        <w:gridCol w:w="1411"/>
-        <w:gridCol w:w="266"/>
-        <w:gridCol w:w="1546"/>
-        <w:gridCol w:w="222"/>
-        <w:gridCol w:w="1492"/>
-      </w:tblGrid>
-      <w:tr>
-        <w:trPr>
-          <w:trHeight w:val="320"/>
-        </w:trPr>
-        <w:tc>
-          <w:tcPr>
-            <w:tcW w:w="1164" w:type="dxa"/>
-            <w:noWrap/>
-            <w:hideMark/>
-          </w:tcPr>
-          <w:p>
-            <w:pPr>
-              <w:rPr>
-                <w:b/>
-              </w:rPr>
-            </w:pPr>
-          </w:p>
-        </w:tc>
-        <w:tc>
-          <w:tcPr>
-            <w:tcW w:w="638" w:type="dxa"/>
-            <w:noWrap/>
-            <w:hideMark/>
-          </w:tcPr>
-          <w:p>
-            <w:pPr>
-              <w:rPr>
-                <w:b/>
-              </w:rPr>
-            </w:pPr>
-            <w:r>
-              <w:rPr>
-                <w:b/>
-              </w:rPr>
-              <w:t>Unit</w:t>
-            </w:r>
-          </w:p>
-        </w:tc>
-        <w:tc>
-          <w:tcPr>
-            <w:tcW w:w="1769" w:type="dxa"/>
-            <w:gridSpan w:val="2"/>
-            <w:noWrap/>
-            <w:hideMark/>
-          </w:tcPr>
-          <w:p>
-            <w:pPr>
-              <w:rPr>
-                <w:b/>
-              </w:rPr>
-            </w:pPr>
-            <w:r>
-              <w:rPr>
-                <w:b/>
-              </w:rPr>
-              <w:t>Manufacturing Cost</w:t>
-            </w:r>
-          </w:p>
-        </w:tc>
-        <w:tc>
-          <w:tcPr>
-            <w:tcW w:w="839" w:type="dxa"/>
-            <w:noWrap/>
-            <w:hideMark/>
-          </w:tcPr>
-          <w:p>
-            <w:pPr>
-              <w:rPr>
-                <w:b/>
-              </w:rPr>
-            </w:pPr>
-          </w:p>
-        </w:tc>
-        <w:tc>
-          <w:tcPr>
-            <w:tcW w:w="1678" w:type="dxa"/>
-            <w:gridSpan w:val="2"/>
-            <w:noWrap/>
-            <w:hideMark/>
-          </w:tcPr>
-          <w:p>
-            <w:pPr>
-              <w:rPr>
-                <w:b/>
-              </w:rPr>
-            </w:pPr>
-            <w:r>
-              <w:rPr>
-                <w:b/>
-              </w:rPr>
-              <w:t>Sales Price</w:t>
-            </w:r>
-          </w:p>
-        </w:tc>
-        <w:tc>
-          <w:tcPr>
-            <w:tcW w:w="1769" w:type="dxa"/>
-            <w:gridSpan w:val="2"/>
-            <w:noWrap/>
-            <w:hideMark/>
-          </w:tcPr>
-          <w:p>
-            <w:pPr>
-              <w:rPr>
-                <w:b/>
-              </w:rPr>
-            </w:pPr>
-            <w:r>
-              <w:rPr>
-                <w:b/>
-              </w:rPr>
-              <w:t>Profit per unit</w:t>
-            </w:r>
-          </w:p>
-        </w:tc>
-        <w:tc>
-          <w:tcPr>
-            <w:tcW w:w="1493" w:type="dxa"/>
-            <w:noWrap/>
-            <w:hideMark/>
-          </w:tcPr>
-          <w:p>
-            <w:pPr>
-              <w:rPr>
-                <w:b/>
-              </w:rPr>
-            </w:pPr>
-            <w:r>
-              <w:rPr>
-                <w:b/>
-              </w:rPr>
-              <w:t>Profit Per 100</w:t>
-            </w:r>
-          </w:p>
-        </w:tc>
-      </w:tr>
-      <w:tr>
-        <w:trPr>
-          <w:trHeight w:val="320"/>
-        </w:trPr>
-        <w:tc>
-          <w:tcPr>
-            <w:tcW w:w="1164" w:type="dxa"/>
-            <w:noWrap/>
-            <w:hideMark/>
-          </w:tcPr>
-          <w:p>
-            <w:pPr>
-              <w:rPr>
-                <w:b/>
-              </w:rPr>
-            </w:pPr>
-            <w:r>
-              <w:rPr>
-                <w:b/>
-              </w:rPr>
-              <w:t>Oils</w:t>
-            </w:r>
-          </w:p>
-        </w:tc>
-        <w:tc>
-          <w:tcPr>
-            <w:tcW w:w="638" w:type="dxa"/>
-            <w:noWrap/>
-            <w:hideMark/>
-          </w:tcPr>
-          <w:p>
-            <w:r>
-              <w:t>1oz</w:t>
-            </w:r>
-          </w:p>
-        </w:tc>
-        <w:tc>
-          <w:tcPr>
-            <w:tcW w:w="1547" w:type="dxa"/>
-            <w:noWrap/>
-            <w:hideMark/>
-          </w:tcPr>
-          <w:p>
-            <w:r>
-              <w:t>1.625</w:t>
-            </w:r>
-          </w:p>
-        </w:tc>
-        <w:tc>
-          <w:tcPr>
-            <w:tcW w:w="222" w:type="dxa"/>
-            <w:noWrap/>
-            <w:hideMark/>
-          </w:tcPr>
-          <w:p/>
-        </w:tc>
-        <w:tc>
-          <w:tcPr>
-            <w:tcW w:w="839" w:type="dxa"/>
-            <w:noWrap/>
-            <w:hideMark/>
-          </w:tcPr>
-          <w:p/>
-        </w:tc>
-        <w:tc>
-          <w:tcPr>
-            <w:tcW w:w="1412" w:type="dxa"/>
-            <w:noWrap/>
-            <w:hideMark/>
-          </w:tcPr>
-          <w:p>
-            <w:r>
-              <w:t>60</w:t>
-            </w:r>
-          </w:p>
-        </w:tc>
-        <w:tc>
-          <w:tcPr>
-            <w:tcW w:w="266" w:type="dxa"/>
-            <w:noWrap/>
-            <w:hideMark/>
-          </w:tcPr>
-          <w:p/>
-        </w:tc>
-        <w:tc>
-          <w:tcPr>
-            <w:tcW w:w="1547" w:type="dxa"/>
-            <w:noWrap/>
-            <w:hideMark/>
-          </w:tcPr>
-          <w:p>
-            <w:r>
-              <w:t>58.375</w:t>
-            </w:r>
-          </w:p>
-        </w:tc>
-        <w:tc>
-          <w:tcPr>
-            <w:tcW w:w="222" w:type="dxa"/>
-            <w:noWrap/>
-            <w:hideMark/>
-          </w:tcPr>
-          <w:p/>
-        </w:tc>
-        <w:tc>
-          <w:tcPr>
-            <w:tcW w:w="1493" w:type="dxa"/>
-            <w:noWrap/>
-            <w:hideMark/>
-          </w:tcPr>
-          <w:p>
-            <w:r>
-              <w:t>5837.5</w:t>
-            </w:r>
-          </w:p>
-        </w:tc>
-      </w:tr>
-      <w:tr>
-        <w:trPr>
-          <w:trHeight w:val="320"/>
-        </w:trPr>
-        <w:tc>
-          <w:tcPr>
-            <w:tcW w:w="1164" w:type="dxa"/>
-            <w:noWrap/>
-            <w:hideMark/>
-          </w:tcPr>
-          <w:p>
-            <w:pPr>
-              <w:rPr>
-                <w:b/>
-              </w:rPr>
-            </w:pPr>
-            <w:r>
-              <w:rPr>
-                <w:b/>
-              </w:rPr>
-              <w:t>Tabs</w:t>
-            </w:r>
-          </w:p>
-        </w:tc>
-        <w:tc>
-          <w:tcPr>
-            <w:tcW w:w="638" w:type="dxa"/>
-            <w:noWrap/>
-            <w:hideMark/>
-          </w:tcPr>
-          <w:p>
-            <w:r>
-              <w:t>10 tabs</w:t>
-            </w:r>
-          </w:p>
-        </w:tc>
-        <w:tc>
-          <w:tcPr>
-            <w:tcW w:w="1547" w:type="dxa"/>
-            <w:noWrap/>
-            <w:hideMark/>
-          </w:tcPr>
-          <w:p>
-            <w:r>
-              <w:t>0.5</w:t>
-            </w:r>
-          </w:p>
-        </w:tc>
-        <w:tc>
-          <w:tcPr>
-            <w:tcW w:w="222" w:type="dxa"/>
-            <w:noWrap/>
-            <w:hideMark/>
-          </w:tcPr>
-          <w:p/>
-        </w:tc>
-        <w:tc>
-          <w:tcPr>
-            <w:tcW w:w="839" w:type="dxa"/>
-            <w:noWrap/>
-            <w:hideMark/>
-          </w:tcPr>
-          <w:p/>
-        </w:tc>
-        <w:tc>
-          <w:tcPr>
-            <w:tcW w:w="1412" w:type="dxa"/>
-            <w:noWrap/>
-            <w:hideMark/>
-          </w:tcPr>
-          <w:p>
-            <w:r>
-              <w:t>30</w:t>
-            </w:r>
-          </w:p>
-        </w:tc>
-        <w:tc>
-          <w:tcPr>
-            <w:tcW w:w="266" w:type="dxa"/>
-            <w:noWrap/>
-            <w:hideMark/>
-          </w:tcPr>
-          <w:p/>
-        </w:tc>
-        <w:tc>
-          <w:tcPr>
-            <w:tcW w:w="1547" w:type="dxa"/>
-            <w:noWrap/>
-            <w:hideMark/>
-          </w:tcPr>
-          <w:p>
-            <w:r>
-              <w:t>29.5</w:t>
-            </w:r>
-          </w:p>
-        </w:tc>
-        <w:tc>
-          <w:tcPr>
-            <w:tcW w:w="222" w:type="dxa"/>
-            <w:noWrap/>
-            <w:hideMark/>
-          </w:tcPr>
-          <w:p/>
-        </w:tc>
-        <w:tc>
-          <w:tcPr>
-            <w:tcW w:w="1493" w:type="dxa"/>
-            <w:noWrap/>
-            <w:hideMark/>
-          </w:tcPr>
-          <w:p>
-            <w:r>
-              <w:t>2950</w:t>
-            </w:r>
-          </w:p>
-        </w:tc>
-      </w:tr>
-      <w:tr>
-        <w:trPr>
-          <w:trHeight w:val="320"/>
-        </w:trPr>
-        <w:tc>
-          <w:tcPr>
-            <w:tcW w:w="1164" w:type="dxa"/>
-            <w:noWrap/>
-            <w:hideMark/>
-          </w:tcPr>
-          <w:p>
-            <w:pPr>
-              <w:rPr>
-                <w:b/>
-              </w:rPr>
-            </w:pPr>
-            <w:r>
-              <w:rPr>
-                <w:b/>
-              </w:rPr>
-              <w:t>Powder</w:t>
-            </w:r>
-          </w:p>
-        </w:tc>
-        <w:tc>
-          <w:tcPr>
-            <w:tcW w:w="638" w:type="dxa"/>
-            <w:noWrap/>
-            <w:hideMark/>
-          </w:tcPr>
-          <w:p>
-            <w:r>
-              <w:t>10g</w:t>
-            </w:r>
-          </w:p>
-        </w:tc>
-        <w:tc>
-          <w:tcPr>
-            <w:tcW w:w="1547" w:type="dxa"/>
-            <w:noWrap/>
-            <w:hideMark/>
-          </w:tcPr>
-          <w:p>
-            <w:r>
-              <w:t>0.044444444</w:t>
-            </w:r>
-          </w:p>
-        </w:tc>
-        <w:tc>
-          <w:tcPr>
-            <w:tcW w:w="222" w:type="dxa"/>
-            <w:noWrap/>
-            <w:hideMark/>
-          </w:tcPr>
-          <w:p/>
-        </w:tc>
-        <w:tc>
-          <w:tcPr>
-            <w:tcW w:w="839" w:type="dxa"/>
-            <w:noWrap/>
-            <w:hideMark/>
-          </w:tcPr>
-          <w:p/>
-        </w:tc>
-        <w:tc>
-          <w:tcPr>
-            <w:tcW w:w="1412" w:type="dxa"/>
-            <w:noWrap/>
-            <w:hideMark/>
-          </w:tcPr>
-          <w:p>
-            <w:r>
-              <w:t>40</w:t>
-            </w:r>
-          </w:p>
-        </w:tc>
-        <w:tc>
-          <w:tcPr>
-            <w:tcW w:w="266" w:type="dxa"/>
-            <w:noWrap/>
-            <w:hideMark/>
-          </w:tcPr>
-          <w:p/>
-        </w:tc>
-        <w:tc>
-          <w:tcPr>
-            <w:tcW w:w="1547" w:type="dxa"/>
-            <w:noWrap/>
-            <w:hideMark/>
-          </w:tcPr>
-          <w:p>
-            <w:r>
-              <w:t>39.95555556</w:t>
-            </w:r>
-          </w:p>
-        </w:tc>
-        <w:tc>
-          <w:tcPr>
-            <w:tcW w:w="222" w:type="dxa"/>
-            <w:noWrap/>
-            <w:hideMark/>
-          </w:tcPr>
-          <w:p/>
-        </w:tc>
-        <w:tc>
-          <w:tcPr>
-            <w:tcW w:w="1493" w:type="dxa"/>
-            <w:noWrap/>
-            <w:hideMark/>
-          </w:tcPr>
-          <w:p>
-            <w:r>
-              <w:t>3995.555556</w:t>
-            </w:r>
-          </w:p>
-        </w:tc>
-      </w:tr>
-    </w:tbl>
-    <w:p/>
-    <w:p/>
     <w:p>
       <w:r>
         <w:t>Marketing strategy:</w:t>
@@ -1791,15 +651,7 @@
     </w:p>
     <w:p>
       <w:r>
-        <w:t xml:space="preserve">Social media: Facebook, Instagram, </w:t>
-      </w:r>
-      <w:proofErr w:type="spellStart"/>
-      <w:r>
-        <w:t>pintrest</w:t>
-      </w:r>
-      <w:proofErr w:type="spellEnd"/>
-      <w:r>
-        <w:t xml:space="preserve"> through the use of infographics, educational videos, blog posts, recipes to generate traffic to sales website. </w:t>
+        <w:t xml:space="preserve">Social media: Facebook, Instagram, pintrest through the use of infographics, educational videos, blog posts, recipes to generate traffic to sales website. </w:t>
       </w:r>
     </w:p>
     <w:p/>

--- a/BPlan.docx
+++ b/BPlan.docx
@@ -11,7 +11,25 @@
     </w:p>
     <w:p>
       <w:r>
-        <w:t xml:space="preserve">Skincare cosmeceuticals is a growing industry as more and more awareness spreading about the effectiveness of external application of naturally derived oils with minimal non-organic products. While the market is saturated with such products there are very few products that use herbs of such variety and exoticness that is our mission to provide. </w:t>
+        <w:t xml:space="preserve">Skincare </w:t>
+      </w:r>
+      <w:r>
+        <w:t>cosmeceuticals has become</w:t>
+      </w:r>
+      <w:r>
+        <w:t xml:space="preserve"> a growing industry as more and more awareness </w:t>
+      </w:r>
+      <w:r>
+        <w:t xml:space="preserve">is </w:t>
+      </w:r>
+      <w:r>
+        <w:t xml:space="preserve">spreading about the effectiveness of external application of naturally derived oils with minimal </w:t>
+      </w:r>
+      <w:r>
+        <w:t>non-organic products as well as the concept that the skin is an external reflection of the general health, specifically digestive, of the body as a whole.</w:t>
+      </w:r>
+      <w:r>
+        <w:t xml:space="preserve"> While the market is saturated with such products there are very few products that use herbs of such variety and exoticness that is our mission to provide. </w:t>
       </w:r>
       <w:r>
         <w:t xml:space="preserve"> </w:t>
@@ -28,7 +46,15 @@
       </w:r>
       <w:r>
         <w:br/>
-        <w:t xml:space="preserve">We wish, through Yogique Skincare, to bring ancient herb based healing techniques from India to the </w:t>
+        <w:t xml:space="preserve">We wish, through </w:t>
+      </w:r>
+      <w:proofErr w:type="spellStart"/>
+      <w:r>
+        <w:t>Yogique</w:t>
+      </w:r>
+      <w:proofErr w:type="spellEnd"/>
+      <w:r>
+        <w:t xml:space="preserve"> Skincare, to bring ancient herb based healing techniques from India to the </w:t>
       </w:r>
       <w:r>
         <w:t xml:space="preserve">benefit of the </w:t>
@@ -73,6 +99,7 @@
       <w:r>
         <w:t xml:space="preserve">s </w:t>
       </w:r>
+      <w:proofErr w:type="spellStart"/>
       <w:r>
         <w:rPr>
           <w:i/>
@@ -85,6 +112,7 @@
         </w:rPr>
         <w:t>ravritti</w:t>
       </w:r>
+      <w:proofErr w:type="spellEnd"/>
       <w:r>
         <w:t>. This is an Ayurvedic term for body type. However</w:t>
       </w:r>
@@ -97,12 +125,14 @@
       <w:r>
         <w:t xml:space="preserve">state is tied closely with the </w:t>
       </w:r>
+      <w:proofErr w:type="spellStart"/>
       <w:r>
         <w:rPr>
           <w:i/>
         </w:rPr>
         <w:t>Pravritti</w:t>
       </w:r>
+      <w:proofErr w:type="spellEnd"/>
       <w:r>
         <w:t xml:space="preserve"> as well. Our product will leverage the knowledge provided by Ayurveda about how to balance the </w:t>
       </w:r>
@@ -130,7 +160,23 @@
         <w:t>We wish to become a multi-million-dollar</w:t>
       </w:r>
       <w:r>
-        <w:t xml:space="preserve"> industry within 5 years. Our aims are set high to compete with top brands like Loreal, Estee Lauder, Clinique etc and our look and feel will reflect this right off the bat.</w:t>
+        <w:t xml:space="preserve"> industry within 5 years. Our aims are set high to compete with top brands like </w:t>
+      </w:r>
+      <w:proofErr w:type="spellStart"/>
+      <w:r>
+        <w:t>Loreal</w:t>
+      </w:r>
+      <w:proofErr w:type="spellEnd"/>
+      <w:r>
+        <w:t xml:space="preserve">, Estee Lauder, Clinique </w:t>
+      </w:r>
+      <w:proofErr w:type="spellStart"/>
+      <w:r>
+        <w:t>etc</w:t>
+      </w:r>
+      <w:proofErr w:type="spellEnd"/>
+      <w:r>
+        <w:t xml:space="preserve"> and our look and feel will reflect this right off the bat.</w:t>
       </w:r>
     </w:p>
     <w:p/>
@@ -155,20 +201,82 @@
           <w:numId w:val="3"/>
         </w:numPr>
       </w:pPr>
+      <w:proofErr w:type="spellStart"/>
       <w:r>
         <w:rPr>
           <w:b/>
         </w:rPr>
-        <w:t>Vata Face Oil:</w:t>
-      </w:r>
-    </w:p>
-    <w:p>
-      <w:pPr>
-        <w:pStyle w:val="ListParagraph"/>
-      </w:pPr>
-      <w:r>
-        <w:t>Final Ingredients: Grapeseed, Almond, sesame oil, rose hip oil, anantamool, licorice, shatavari, gotu kola, kumkum essential oils of palmarosa, rose, sweet orange, helichrysum, usheera</w:t>
-      </w:r>
+        <w:t>Vata</w:t>
+      </w:r>
+      <w:proofErr w:type="spellEnd"/>
+      <w:r>
+        <w:rPr>
+          <w:b/>
+        </w:rPr>
+        <w:t xml:space="preserve"> Face Oil:</w:t>
+      </w:r>
+    </w:p>
+    <w:p>
+      <w:pPr>
+        <w:pStyle w:val="ListParagraph"/>
+      </w:pPr>
+      <w:r>
+        <w:lastRenderedPageBreak/>
+        <w:t xml:space="preserve">Final Ingredients: Grapeseed, Almond, sesame oil, rose hip oil, </w:t>
+      </w:r>
+      <w:proofErr w:type="spellStart"/>
+      <w:r>
+        <w:t>anantamool</w:t>
+      </w:r>
+      <w:proofErr w:type="spellEnd"/>
+      <w:r>
+        <w:t xml:space="preserve">, licorice, </w:t>
+      </w:r>
+      <w:proofErr w:type="spellStart"/>
+      <w:r>
+        <w:t>shatavari</w:t>
+      </w:r>
+      <w:proofErr w:type="spellEnd"/>
+      <w:r>
+        <w:t xml:space="preserve">, </w:t>
+      </w:r>
+      <w:proofErr w:type="spellStart"/>
+      <w:r>
+        <w:t>gotu</w:t>
+      </w:r>
+      <w:proofErr w:type="spellEnd"/>
+      <w:r>
+        <w:t xml:space="preserve"> kola, </w:t>
+      </w:r>
+      <w:proofErr w:type="spellStart"/>
+      <w:r>
+        <w:t>kumkum</w:t>
+      </w:r>
+      <w:proofErr w:type="spellEnd"/>
+      <w:r>
+        <w:t xml:space="preserve"> essential oils of </w:t>
+      </w:r>
+      <w:proofErr w:type="spellStart"/>
+      <w:r>
+        <w:t>palmarosa</w:t>
+      </w:r>
+      <w:proofErr w:type="spellEnd"/>
+      <w:r>
+        <w:t xml:space="preserve">, rose, sweet orange, </w:t>
+      </w:r>
+      <w:proofErr w:type="spellStart"/>
+      <w:r>
+        <w:t>helichrysum</w:t>
+      </w:r>
+      <w:proofErr w:type="spellEnd"/>
+      <w:r>
+        <w:t xml:space="preserve">, </w:t>
+      </w:r>
+      <w:proofErr w:type="spellStart"/>
+      <w:r>
+        <w:t>usheera</w:t>
+      </w:r>
+      <w:proofErr w:type="spellEnd"/>
     </w:p>
     <w:p/>
     <w:p>
@@ -186,7 +294,6 @@
         <w:rPr>
           <w:b/>
         </w:rPr>
-        <w:lastRenderedPageBreak/>
         <w:t>Pitta Face Oil:</w:t>
       </w:r>
     </w:p>
@@ -195,8 +302,45 @@
         <w:pStyle w:val="ListParagraph"/>
       </w:pPr>
       <w:r>
-        <w:t>Final Ingredients: Grapeseed oil, sunflower, coconut oil, licorice, neem, amalaki, guduchi, brahmi, bhringraj, essential oils of jasmine, sandalwood, geranium, helichrysum</w:t>
-      </w:r>
+        <w:t xml:space="preserve">Final Ingredients: Grapeseed oil, sunflower, coconut oil, licorice, neem, </w:t>
+      </w:r>
+      <w:proofErr w:type="spellStart"/>
+      <w:r>
+        <w:t>amalaki</w:t>
+      </w:r>
+      <w:proofErr w:type="spellEnd"/>
+      <w:r>
+        <w:t xml:space="preserve">, </w:t>
+      </w:r>
+      <w:proofErr w:type="spellStart"/>
+      <w:r>
+        <w:t>guduchi</w:t>
+      </w:r>
+      <w:proofErr w:type="spellEnd"/>
+      <w:r>
+        <w:t xml:space="preserve">, </w:t>
+      </w:r>
+      <w:proofErr w:type="spellStart"/>
+      <w:r>
+        <w:t>brahmi</w:t>
+      </w:r>
+      <w:proofErr w:type="spellEnd"/>
+      <w:r>
+        <w:t xml:space="preserve">, </w:t>
+      </w:r>
+      <w:proofErr w:type="spellStart"/>
+      <w:r>
+        <w:t>bhringraj</w:t>
+      </w:r>
+      <w:proofErr w:type="spellEnd"/>
+      <w:r>
+        <w:t xml:space="preserve">, essential oils of jasmine, sandalwood, geranium, </w:t>
+      </w:r>
+      <w:proofErr w:type="spellStart"/>
+      <w:r>
+        <w:t>helichrysum</w:t>
+      </w:r>
+      <w:proofErr w:type="spellEnd"/>
     </w:p>
     <w:p/>
     <w:p>
@@ -222,7 +366,47 @@
         <w:pStyle w:val="ListParagraph"/>
       </w:pPr>
       <w:r>
-        <w:t>Final Ingredients: Grapeseed oil, Sunflower oil, safflower oil, licorice, manjistha, lodhra, amalaki, dashmool, saffron, essential oils of lemon, lavender, helichrysum, mint, orange</w:t>
+        <w:t xml:space="preserve">Final Ingredients: Grapeseed oil, Sunflower oil, safflower oil, licorice, </w:t>
+      </w:r>
+      <w:proofErr w:type="spellStart"/>
+      <w:r>
+        <w:t>manjistha</w:t>
+      </w:r>
+      <w:proofErr w:type="spellEnd"/>
+      <w:r>
+        <w:t xml:space="preserve">, </w:t>
+      </w:r>
+      <w:proofErr w:type="spellStart"/>
+      <w:r>
+        <w:t>lodhra</w:t>
+      </w:r>
+      <w:proofErr w:type="spellEnd"/>
+      <w:r>
+        <w:t xml:space="preserve">, </w:t>
+      </w:r>
+      <w:proofErr w:type="spellStart"/>
+      <w:r>
+        <w:t>amalaki</w:t>
+      </w:r>
+      <w:proofErr w:type="spellEnd"/>
+      <w:r>
+        <w:t xml:space="preserve">, </w:t>
+      </w:r>
+      <w:proofErr w:type="spellStart"/>
+      <w:r>
+        <w:t>dashmool</w:t>
+      </w:r>
+      <w:proofErr w:type="spellEnd"/>
+      <w:r>
+        <w:t xml:space="preserve">, saffron, essential oils of lemon, lavender, </w:t>
+      </w:r>
+      <w:proofErr w:type="spellStart"/>
+      <w:r>
+        <w:t>helichrysum</w:t>
+      </w:r>
+      <w:proofErr w:type="spellEnd"/>
+      <w:r>
+        <w:t>, mint, orange</w:t>
       </w:r>
     </w:p>
     <w:p/>
@@ -237,19 +421,83 @@
           <w:b/>
         </w:rPr>
       </w:pPr>
+      <w:proofErr w:type="spellStart"/>
       <w:r>
         <w:rPr>
           <w:b/>
         </w:rPr>
-        <w:t>Tridoshic Face Pack:</w:t>
-      </w:r>
-    </w:p>
-    <w:p>
-      <w:pPr>
-        <w:pStyle w:val="ListParagraph"/>
-      </w:pPr>
-      <w:r>
-        <w:t>Final Ingredients: Moong bean powder, licorice, anantamool, aloe vera, musta, lodhra, manjistha, priyangu, turmeric, kumkum, clay, orange peel</w:t>
+        <w:t>Tridoshic</w:t>
+      </w:r>
+      <w:proofErr w:type="spellEnd"/>
+      <w:r>
+        <w:rPr>
+          <w:b/>
+        </w:rPr>
+        <w:t xml:space="preserve"> Face Pack:</w:t>
+      </w:r>
+    </w:p>
+    <w:p>
+      <w:pPr>
+        <w:pStyle w:val="ListParagraph"/>
+      </w:pPr>
+      <w:r>
+        <w:t xml:space="preserve">Final Ingredients: Moong bean powder, licorice, </w:t>
+      </w:r>
+      <w:proofErr w:type="spellStart"/>
+      <w:r>
+        <w:t>anantamool</w:t>
+      </w:r>
+      <w:proofErr w:type="spellEnd"/>
+      <w:r>
+        <w:t xml:space="preserve">, aloe </w:t>
+      </w:r>
+      <w:proofErr w:type="spellStart"/>
+      <w:r>
+        <w:t>vera</w:t>
+      </w:r>
+      <w:proofErr w:type="spellEnd"/>
+      <w:r>
+        <w:t xml:space="preserve">, </w:t>
+      </w:r>
+      <w:proofErr w:type="spellStart"/>
+      <w:r>
+        <w:t>musta</w:t>
+      </w:r>
+      <w:proofErr w:type="spellEnd"/>
+      <w:r>
+        <w:t xml:space="preserve">, </w:t>
+      </w:r>
+      <w:proofErr w:type="spellStart"/>
+      <w:r>
+        <w:t>lodhra</w:t>
+      </w:r>
+      <w:proofErr w:type="spellEnd"/>
+      <w:r>
+        <w:t xml:space="preserve">, </w:t>
+      </w:r>
+      <w:proofErr w:type="spellStart"/>
+      <w:r>
+        <w:t>manjistha</w:t>
+      </w:r>
+      <w:proofErr w:type="spellEnd"/>
+      <w:r>
+        <w:t xml:space="preserve">, </w:t>
+      </w:r>
+      <w:proofErr w:type="spellStart"/>
+      <w:r>
+        <w:t>priyangu</w:t>
+      </w:r>
+      <w:proofErr w:type="spellEnd"/>
+      <w:r>
+        <w:t xml:space="preserve">, turmeric, </w:t>
+      </w:r>
+      <w:proofErr w:type="spellStart"/>
+      <w:r>
+        <w:t>kumkum</w:t>
+      </w:r>
+      <w:proofErr w:type="spellEnd"/>
+      <w:r>
+        <w:t>, clay, orange peel</w:t>
       </w:r>
     </w:p>
     <w:p/>
@@ -264,19 +512,75 @@
           <w:b/>
         </w:rPr>
       </w:pPr>
+      <w:proofErr w:type="spellStart"/>
       <w:r>
         <w:rPr>
           <w:b/>
         </w:rPr>
-        <w:t>Tridoshic Body Oil:</w:t>
-      </w:r>
-    </w:p>
-    <w:p>
-      <w:pPr>
-        <w:pStyle w:val="ListParagraph"/>
-      </w:pPr>
-      <w:r>
-        <w:t xml:space="preserve">Ingredients: Sesame Oil (40%), Cow’s milk (40%), Olive Oil (20%) processed with Vijayasar, Licorise, Tulsi, Triphala (Triphala - it’s both ways internally and externally Tridoshamak) with Lavender essential oil (for essence). </w:t>
+        <w:t>Tridoshic</w:t>
+      </w:r>
+      <w:proofErr w:type="spellEnd"/>
+      <w:r>
+        <w:rPr>
+          <w:b/>
+        </w:rPr>
+        <w:t xml:space="preserve"> Body Oil:</w:t>
+      </w:r>
+    </w:p>
+    <w:p>
+      <w:pPr>
+        <w:pStyle w:val="ListParagraph"/>
+      </w:pPr>
+      <w:r>
+        <w:t xml:space="preserve">Ingredients: Sesame Oil (40%), Cow’s milk (40%), Olive Oil (20%) processed with </w:t>
+      </w:r>
+      <w:proofErr w:type="spellStart"/>
+      <w:r>
+        <w:t>Vijayasar</w:t>
+      </w:r>
+      <w:proofErr w:type="spellEnd"/>
+      <w:r>
+        <w:t xml:space="preserve">, </w:t>
+      </w:r>
+      <w:proofErr w:type="spellStart"/>
+      <w:r>
+        <w:t>Licorise</w:t>
+      </w:r>
+      <w:proofErr w:type="spellEnd"/>
+      <w:r>
+        <w:t xml:space="preserve">, </w:t>
+      </w:r>
+      <w:proofErr w:type="spellStart"/>
+      <w:r>
+        <w:t>Tulsi</w:t>
+      </w:r>
+      <w:proofErr w:type="spellEnd"/>
+      <w:r>
+        <w:t xml:space="preserve">, </w:t>
+      </w:r>
+      <w:proofErr w:type="spellStart"/>
+      <w:r>
+        <w:t>Triphala</w:t>
+      </w:r>
+      <w:proofErr w:type="spellEnd"/>
+      <w:r>
+        <w:t xml:space="preserve"> (</w:t>
+      </w:r>
+      <w:proofErr w:type="spellStart"/>
+      <w:r>
+        <w:t>Triphala</w:t>
+      </w:r>
+      <w:proofErr w:type="spellEnd"/>
+      <w:r>
+        <w:t xml:space="preserve"> - it’s both ways internally and externally </w:t>
+      </w:r>
+      <w:proofErr w:type="spellStart"/>
+      <w:r>
+        <w:t>Tridoshamak</w:t>
+      </w:r>
+      <w:proofErr w:type="spellEnd"/>
+      <w:r>
+        <w:t xml:space="preserve">) with Lavender essential oil (for essence). </w:t>
       </w:r>
     </w:p>
     <w:p/>
@@ -303,7 +607,47 @@
         <w:pStyle w:val="ListParagraph"/>
       </w:pPr>
       <w:r>
-        <w:t>Final Ingredients: Manjistha, neem, aloe, guduchi, amalaki, khadira, mahanimba, licorice, papaya</w:t>
+        <w:t xml:space="preserve">Final Ingredients: </w:t>
+      </w:r>
+      <w:proofErr w:type="spellStart"/>
+      <w:r>
+        <w:t>Manjistha</w:t>
+      </w:r>
+      <w:proofErr w:type="spellEnd"/>
+      <w:r>
+        <w:t xml:space="preserve">, neem, aloe, </w:t>
+      </w:r>
+      <w:proofErr w:type="spellStart"/>
+      <w:r>
+        <w:t>guduchi</w:t>
+      </w:r>
+      <w:proofErr w:type="spellEnd"/>
+      <w:r>
+        <w:t xml:space="preserve">, </w:t>
+      </w:r>
+      <w:proofErr w:type="spellStart"/>
+      <w:r>
+        <w:t>amalaki</w:t>
+      </w:r>
+      <w:proofErr w:type="spellEnd"/>
+      <w:r>
+        <w:t xml:space="preserve">, </w:t>
+      </w:r>
+      <w:proofErr w:type="spellStart"/>
+      <w:r>
+        <w:t>khadira</w:t>
+      </w:r>
+      <w:proofErr w:type="spellEnd"/>
+      <w:r>
+        <w:t xml:space="preserve">, </w:t>
+      </w:r>
+      <w:proofErr w:type="spellStart"/>
+      <w:r>
+        <w:t>mahanimba</w:t>
+      </w:r>
+      <w:proofErr w:type="spellEnd"/>
+      <w:r>
+        <w:t>, licorice, papaya</w:t>
       </w:r>
     </w:p>
     <w:p/>
@@ -330,7 +674,15 @@
         <w:pStyle w:val="ListParagraph"/>
       </w:pPr>
       <w:r>
-        <w:t>Final Ingredients: Cumin seeds (45%), Carom seeds (45%) and triphala (10%)</w:t>
+        <w:t xml:space="preserve">Final Ingredients: Cumin seeds (45%), Carom seeds (45%) and </w:t>
+      </w:r>
+      <w:proofErr w:type="spellStart"/>
+      <w:r>
+        <w:t>triphala</w:t>
+      </w:r>
+      <w:proofErr w:type="spellEnd"/>
+      <w:r>
+        <w:t xml:space="preserve"> (10%)</w:t>
       </w:r>
     </w:p>
     <w:p>
@@ -362,7 +714,287 @@
         <w:rPr>
           <w:sz w:val="16"/>
         </w:rPr>
-        <w:t xml:space="preserve"> Centella asiatica, Convolvulus pluricaulis, Herpestis monniera, Withania somnifera, Benincasa hisipada, Prunella vulgaris, Ocimum sanctum, Celastrus panniculatus, Salix caprea, Peonia emodi processed with Benincasa hispida (kushmanda or popularly known as Petha)</w:t>
+        <w:t xml:space="preserve"> </w:t>
+      </w:r>
+      <w:proofErr w:type="spellStart"/>
+      <w:r>
+        <w:rPr>
+          <w:sz w:val="16"/>
+        </w:rPr>
+        <w:t>Centella</w:t>
+      </w:r>
+      <w:proofErr w:type="spellEnd"/>
+      <w:r>
+        <w:rPr>
+          <w:sz w:val="16"/>
+        </w:rPr>
+        <w:t xml:space="preserve"> </w:t>
+      </w:r>
+      <w:proofErr w:type="spellStart"/>
+      <w:r>
+        <w:rPr>
+          <w:sz w:val="16"/>
+        </w:rPr>
+        <w:t>asiatica</w:t>
+      </w:r>
+      <w:proofErr w:type="spellEnd"/>
+      <w:r>
+        <w:rPr>
+          <w:sz w:val="16"/>
+        </w:rPr>
+        <w:t xml:space="preserve">, Convolvulus </w:t>
+      </w:r>
+      <w:proofErr w:type="spellStart"/>
+      <w:r>
+        <w:rPr>
+          <w:sz w:val="16"/>
+        </w:rPr>
+        <w:t>pluricaulis</w:t>
+      </w:r>
+      <w:proofErr w:type="spellEnd"/>
+      <w:r>
+        <w:rPr>
+          <w:sz w:val="16"/>
+        </w:rPr>
+        <w:t xml:space="preserve">, </w:t>
+      </w:r>
+      <w:proofErr w:type="spellStart"/>
+      <w:r>
+        <w:rPr>
+          <w:sz w:val="16"/>
+        </w:rPr>
+        <w:t>Herpestis</w:t>
+      </w:r>
+      <w:proofErr w:type="spellEnd"/>
+      <w:r>
+        <w:rPr>
+          <w:sz w:val="16"/>
+        </w:rPr>
+        <w:t xml:space="preserve"> </w:t>
+      </w:r>
+      <w:proofErr w:type="spellStart"/>
+      <w:r>
+        <w:rPr>
+          <w:sz w:val="16"/>
+        </w:rPr>
+        <w:t>monniera</w:t>
+      </w:r>
+      <w:proofErr w:type="spellEnd"/>
+      <w:r>
+        <w:rPr>
+          <w:sz w:val="16"/>
+        </w:rPr>
+        <w:t xml:space="preserve">, </w:t>
+      </w:r>
+      <w:proofErr w:type="spellStart"/>
+      <w:r>
+        <w:rPr>
+          <w:sz w:val="16"/>
+        </w:rPr>
+        <w:t>Withania</w:t>
+      </w:r>
+      <w:proofErr w:type="spellEnd"/>
+      <w:r>
+        <w:rPr>
+          <w:sz w:val="16"/>
+        </w:rPr>
+        <w:t xml:space="preserve"> </w:t>
+      </w:r>
+      <w:proofErr w:type="spellStart"/>
+      <w:r>
+        <w:rPr>
+          <w:sz w:val="16"/>
+        </w:rPr>
+        <w:t>somnifera</w:t>
+      </w:r>
+      <w:proofErr w:type="spellEnd"/>
+      <w:r>
+        <w:rPr>
+          <w:sz w:val="16"/>
+        </w:rPr>
+        <w:t xml:space="preserve">, </w:t>
+      </w:r>
+      <w:proofErr w:type="spellStart"/>
+      <w:r>
+        <w:rPr>
+          <w:sz w:val="16"/>
+        </w:rPr>
+        <w:t>Benincasa</w:t>
+      </w:r>
+      <w:proofErr w:type="spellEnd"/>
+      <w:r>
+        <w:rPr>
+          <w:sz w:val="16"/>
+        </w:rPr>
+        <w:t xml:space="preserve"> </w:t>
+      </w:r>
+      <w:proofErr w:type="spellStart"/>
+      <w:r>
+        <w:rPr>
+          <w:sz w:val="16"/>
+        </w:rPr>
+        <w:t>hisipada</w:t>
+      </w:r>
+      <w:proofErr w:type="spellEnd"/>
+      <w:r>
+        <w:rPr>
+          <w:sz w:val="16"/>
+        </w:rPr>
+        <w:t xml:space="preserve">, </w:t>
+      </w:r>
+      <w:proofErr w:type="spellStart"/>
+      <w:r>
+        <w:rPr>
+          <w:sz w:val="16"/>
+        </w:rPr>
+        <w:t>Prunella</w:t>
+      </w:r>
+      <w:proofErr w:type="spellEnd"/>
+      <w:r>
+        <w:rPr>
+          <w:sz w:val="16"/>
+        </w:rPr>
+        <w:t xml:space="preserve"> vulgaris, </w:t>
+      </w:r>
+      <w:proofErr w:type="spellStart"/>
+      <w:r>
+        <w:rPr>
+          <w:sz w:val="16"/>
+        </w:rPr>
+        <w:t>Ocimum</w:t>
+      </w:r>
+      <w:proofErr w:type="spellEnd"/>
+      <w:r>
+        <w:rPr>
+          <w:sz w:val="16"/>
+        </w:rPr>
+        <w:t xml:space="preserve"> sanctum, </w:t>
+      </w:r>
+      <w:proofErr w:type="spellStart"/>
+      <w:r>
+        <w:rPr>
+          <w:sz w:val="16"/>
+        </w:rPr>
+        <w:t>Celastrus</w:t>
+      </w:r>
+      <w:proofErr w:type="spellEnd"/>
+      <w:r>
+        <w:rPr>
+          <w:sz w:val="16"/>
+        </w:rPr>
+        <w:t xml:space="preserve"> </w:t>
+      </w:r>
+      <w:proofErr w:type="spellStart"/>
+      <w:r>
+        <w:rPr>
+          <w:sz w:val="16"/>
+        </w:rPr>
+        <w:t>panniculatus</w:t>
+      </w:r>
+      <w:proofErr w:type="spellEnd"/>
+      <w:r>
+        <w:rPr>
+          <w:sz w:val="16"/>
+        </w:rPr>
+        <w:t xml:space="preserve">, Salix </w:t>
+      </w:r>
+      <w:proofErr w:type="spellStart"/>
+      <w:r>
+        <w:rPr>
+          <w:sz w:val="16"/>
+        </w:rPr>
+        <w:t>caprea</w:t>
+      </w:r>
+      <w:proofErr w:type="spellEnd"/>
+      <w:r>
+        <w:rPr>
+          <w:sz w:val="16"/>
+        </w:rPr>
+        <w:t xml:space="preserve">, </w:t>
+      </w:r>
+      <w:proofErr w:type="spellStart"/>
+      <w:r>
+        <w:rPr>
+          <w:sz w:val="16"/>
+        </w:rPr>
+        <w:t>Peonia</w:t>
+      </w:r>
+      <w:proofErr w:type="spellEnd"/>
+      <w:r>
+        <w:rPr>
+          <w:sz w:val="16"/>
+        </w:rPr>
+        <w:t xml:space="preserve"> </w:t>
+      </w:r>
+      <w:proofErr w:type="spellStart"/>
+      <w:r>
+        <w:rPr>
+          <w:sz w:val="16"/>
+        </w:rPr>
+        <w:t>emodi</w:t>
+      </w:r>
+      <w:proofErr w:type="spellEnd"/>
+      <w:r>
+        <w:rPr>
+          <w:sz w:val="16"/>
+        </w:rPr>
+        <w:t xml:space="preserve"> processed with </w:t>
+      </w:r>
+      <w:proofErr w:type="spellStart"/>
+      <w:r>
+        <w:rPr>
+          <w:sz w:val="16"/>
+        </w:rPr>
+        <w:t>Benincasa</w:t>
+      </w:r>
+      <w:proofErr w:type="spellEnd"/>
+      <w:r>
+        <w:rPr>
+          <w:sz w:val="16"/>
+        </w:rPr>
+        <w:t xml:space="preserve"> </w:t>
+      </w:r>
+      <w:proofErr w:type="spellStart"/>
+      <w:r>
+        <w:rPr>
+          <w:sz w:val="16"/>
+        </w:rPr>
+        <w:t>hispida</w:t>
+      </w:r>
+      <w:proofErr w:type="spellEnd"/>
+      <w:r>
+        <w:rPr>
+          <w:sz w:val="16"/>
+        </w:rPr>
+        <w:t xml:space="preserve"> (</w:t>
+      </w:r>
+      <w:proofErr w:type="spellStart"/>
+      <w:r>
+        <w:rPr>
+          <w:sz w:val="16"/>
+        </w:rPr>
+        <w:t>kushmanda</w:t>
+      </w:r>
+      <w:proofErr w:type="spellEnd"/>
+      <w:r>
+        <w:rPr>
+          <w:sz w:val="16"/>
+        </w:rPr>
+        <w:t xml:space="preserve"> or popularly known as </w:t>
+      </w:r>
+      <w:proofErr w:type="spellStart"/>
+      <w:r>
+        <w:rPr>
+          <w:sz w:val="16"/>
+        </w:rPr>
+        <w:t>Petha</w:t>
+      </w:r>
+      <w:proofErr w:type="spellEnd"/>
+      <w:r>
+        <w:rPr>
+          <w:sz w:val="16"/>
+        </w:rPr>
+        <w:t>)</w:t>
       </w:r>
     </w:p>
     <w:p>
@@ -398,8 +1030,13 @@
           <w:numId w:val="2"/>
         </w:numPr>
       </w:pPr>
-      <w:r>
-        <w:t xml:space="preserve">Vata Face Oil: $25.99/16oz </w:t>
+      <w:proofErr w:type="spellStart"/>
+      <w:r>
+        <w:t>Vata</w:t>
+      </w:r>
+      <w:proofErr w:type="spellEnd"/>
+      <w:r>
+        <w:t xml:space="preserve"> Face Oil: $25.99/16oz </w:t>
       </w:r>
     </w:p>
     <w:p>
@@ -434,9 +1071,19 @@
           <w:numId w:val="2"/>
         </w:numPr>
       </w:pPr>
-      <w:r>
-        <w:t>Tridoshic Face Pack: 19.99/lbs</w:t>
-      </w:r>
+      <w:proofErr w:type="spellStart"/>
+      <w:r>
+        <w:t>Tridoshic</w:t>
+      </w:r>
+      <w:proofErr w:type="spellEnd"/>
+      <w:r>
+        <w:t xml:space="preserve"> Face Pack: 19.99/</w:t>
+      </w:r>
+      <w:proofErr w:type="spellStart"/>
+      <w:r>
+        <w:t>lbs</w:t>
+      </w:r>
+      <w:proofErr w:type="spellEnd"/>
     </w:p>
     <w:p>
       <w:pPr>
@@ -446,8 +1093,13 @@
           <w:numId w:val="2"/>
         </w:numPr>
       </w:pPr>
-      <w:r>
-        <w:t>Tridoshic Body Oil: 23.99/16oz</w:t>
+      <w:proofErr w:type="spellStart"/>
+      <w:r>
+        <w:t>Tridoshic</w:t>
+      </w:r>
+      <w:proofErr w:type="spellEnd"/>
+      <w:r>
+        <w:t xml:space="preserve"> Body Oil: 23.99/16oz</w:t>
       </w:r>
     </w:p>
     <w:p>
@@ -459,7 +1111,23 @@
         </w:numPr>
       </w:pPr>
       <w:r>
-        <w:t>Blood cleanse and Digestive Tab: $0.05/tab (tab wt: 950 mg, in bulk packing)</w:t>
+        <w:t>Blood cleanse and Digestive Tab: $0.05/tab (</w:t>
+      </w:r>
+      <w:proofErr w:type="spellStart"/>
+      <w:r>
+        <w:t>tab</w:t>
+      </w:r>
+      <w:proofErr w:type="spellEnd"/>
+      <w:r>
+        <w:t xml:space="preserve"> </w:t>
+      </w:r>
+      <w:proofErr w:type="spellStart"/>
+      <w:r>
+        <w:t>wt</w:t>
+      </w:r>
+      <w:proofErr w:type="spellEnd"/>
+      <w:r>
+        <w:t>: 950 mg, in bulk packing)</w:t>
       </w:r>
     </w:p>
     <w:p/>
@@ -496,8 +1164,13 @@
           <w:numId w:val="4"/>
         </w:numPr>
       </w:pPr>
-      <w:r>
-        <w:t xml:space="preserve">Vata Face Oil: </w:t>
+      <w:proofErr w:type="spellStart"/>
+      <w:r>
+        <w:t>Vata</w:t>
+      </w:r>
+      <w:proofErr w:type="spellEnd"/>
+      <w:r>
+        <w:t xml:space="preserve"> Face Oil: </w:t>
       </w:r>
       <w:r>
         <w:t>$60</w:t>
@@ -541,8 +1214,13 @@
           <w:numId w:val="4"/>
         </w:numPr>
       </w:pPr>
-      <w:r>
-        <w:t xml:space="preserve">Tridoshic Body Oil: </w:t>
+      <w:proofErr w:type="spellStart"/>
+      <w:r>
+        <w:t>Tridoshic</w:t>
+      </w:r>
+      <w:proofErr w:type="spellEnd"/>
+      <w:r>
+        <w:t xml:space="preserve"> Body Oil: </w:t>
       </w:r>
       <w:r>
         <w:t>$60</w:t>
@@ -567,8 +1245,13 @@
           <w:numId w:val="4"/>
         </w:numPr>
       </w:pPr>
-      <w:r>
-        <w:t xml:space="preserve">Tridoshic Face Pack: </w:t>
+      <w:proofErr w:type="spellStart"/>
+      <w:r>
+        <w:t>Tridoshic</w:t>
+      </w:r>
+      <w:proofErr w:type="spellEnd"/>
+      <w:r>
+        <w:t xml:space="preserve"> Face Pack: </w:t>
       </w:r>
       <w:r>
         <w:t>$4</w:t>
@@ -622,19 +1305,16 @@
             <v:path o:extrusionok="f" gradientshapeok="t" o:connecttype="rect"/>
             <o:lock v:ext="edit" aspectratio="t"/>
           </v:shapetype>
-          <v:shape id="_x0000_i1025" type="#_x0000_t75" style="width:76.15pt;height:48.15pt" o:ole="">
+          <v:shape id="_x0000_i1025" type="#_x0000_t75" style="width:75.8pt;height:48.15pt" o:ole="">
             <v:imagedata r:id="rId5" o:title=""/>
           </v:shape>
-          <o:OLEObject Type="Embed" ProgID="Excel.Sheet.12" ShapeID="_x0000_i1025" DrawAspect="Icon" ObjectID="_1572867459" r:id="rId6"/>
+          <o:OLEObject Type="Embed" ProgID="Excel.Sheet.12" ShapeID="_x0000_i1025" DrawAspect="Icon" ObjectID="_1573284827" r:id="rId6"/>
         </w:object>
       </w:r>
     </w:p>
     <w:p/>
     <w:p/>
-    <w:p>
-      <w:bookmarkStart w:id="0" w:name="_GoBack"/>
-      <w:bookmarkEnd w:id="0"/>
-    </w:p>
+    <w:p/>
     <w:p/>
     <w:p>
       <w:r>
@@ -651,7 +1331,15 @@
     </w:p>
     <w:p>
       <w:r>
-        <w:t xml:space="preserve">Social media: Facebook, Instagram, pintrest through the use of infographics, educational videos, blog posts, recipes to generate traffic to sales website. </w:t>
+        <w:t xml:space="preserve">Social media: Facebook, Instagram, </w:t>
+      </w:r>
+      <w:proofErr w:type="spellStart"/>
+      <w:r>
+        <w:t>pintrest</w:t>
+      </w:r>
+      <w:proofErr w:type="spellEnd"/>
+      <w:r>
+        <w:t xml:space="preserve"> through the use of infographics, educational videos, blog posts, recipes to generate traffic to sales website. </w:t>
       </w:r>
     </w:p>
     <w:p/>
@@ -747,10 +1435,20 @@
       </w:r>
     </w:p>
     <w:p/>
+    <w:p/>
+    <w:p/>
+    <w:p/>
     <w:p>
       <w:r>
         <w:t>Supply Chain Strategy:</w:t>
       </w:r>
+    </w:p>
+    <w:p>
+      <w:r>
+        <w:t>Vector diagram</w:t>
+      </w:r>
+      <w:bookmarkStart w:id="0" w:name="_GoBack"/>
+      <w:bookmarkEnd w:id="0"/>
       <w:r>
         <w:br/>
       </w:r>
@@ -758,6 +1456,12 @@
     <w:p/>
     <w:p/>
     <w:p/>
+    <w:p/>
+    <w:p>
+      <w:r>
+        <w:t xml:space="preserve"> </w:t>
+      </w:r>
+    </w:p>
     <w:sectPr>
       <w:pgSz w:w="12240" w:h="15840"/>
       <w:pgMar w:top="1440" w:right="1440" w:bottom="1440" w:left="1440" w:header="720" w:footer="720" w:gutter="0"/>
@@ -1146,6 +1850,232 @@
       </w:pPr>
     </w:lvl>
   </w:abstractNum>
+  <w:abstractNum w:abstractNumId="4">
+    <w:nsid w:val="47E84F35"/>
+    <w:multiLevelType w:val="hybridMultilevel"/>
+    <w:tmpl w:val="1E145362"/>
+    <w:lvl w:ilvl="0" w:tplc="34DA0256">
+      <w:start w:val="3995"/>
+      <w:numFmt w:val="bullet"/>
+      <w:lvlText w:val="-"/>
+      <w:lvlJc w:val="left"/>
+      <w:pPr>
+        <w:ind w:left="720" w:hanging="360"/>
+      </w:pPr>
+      <w:rPr>
+        <w:rFonts w:ascii="Calibri" w:eastAsiaTheme="minorHAnsi" w:hAnsi="Calibri" w:cstheme="minorBidi" w:hint="default"/>
+      </w:rPr>
+    </w:lvl>
+    <w:lvl w:ilvl="1" w:tplc="04090003" w:tentative="1">
+      <w:start w:val="1"/>
+      <w:numFmt w:val="bullet"/>
+      <w:lvlText w:val="o"/>
+      <w:lvlJc w:val="left"/>
+      <w:pPr>
+        <w:ind w:left="1440" w:hanging="360"/>
+      </w:pPr>
+      <w:rPr>
+        <w:rFonts w:ascii="Courier New" w:hAnsi="Courier New" w:cs="Courier New" w:hint="default"/>
+      </w:rPr>
+    </w:lvl>
+    <w:lvl w:ilvl="2" w:tplc="04090005" w:tentative="1">
+      <w:start w:val="1"/>
+      <w:numFmt w:val="bullet"/>
+      <w:lvlText w:val=""/>
+      <w:lvlJc w:val="left"/>
+      <w:pPr>
+        <w:ind w:left="2160" w:hanging="360"/>
+      </w:pPr>
+      <w:rPr>
+        <w:rFonts w:ascii="Wingdings" w:hAnsi="Wingdings" w:hint="default"/>
+      </w:rPr>
+    </w:lvl>
+    <w:lvl w:ilvl="3" w:tplc="04090001" w:tentative="1">
+      <w:start w:val="1"/>
+      <w:numFmt w:val="bullet"/>
+      <w:lvlText w:val=""/>
+      <w:lvlJc w:val="left"/>
+      <w:pPr>
+        <w:ind w:left="2880" w:hanging="360"/>
+      </w:pPr>
+      <w:rPr>
+        <w:rFonts w:ascii="Symbol" w:hAnsi="Symbol" w:hint="default"/>
+      </w:rPr>
+    </w:lvl>
+    <w:lvl w:ilvl="4" w:tplc="04090003" w:tentative="1">
+      <w:start w:val="1"/>
+      <w:numFmt w:val="bullet"/>
+      <w:lvlText w:val="o"/>
+      <w:lvlJc w:val="left"/>
+      <w:pPr>
+        <w:ind w:left="3600" w:hanging="360"/>
+      </w:pPr>
+      <w:rPr>
+        <w:rFonts w:ascii="Courier New" w:hAnsi="Courier New" w:cs="Courier New" w:hint="default"/>
+      </w:rPr>
+    </w:lvl>
+    <w:lvl w:ilvl="5" w:tplc="04090005" w:tentative="1">
+      <w:start w:val="1"/>
+      <w:numFmt w:val="bullet"/>
+      <w:lvlText w:val=""/>
+      <w:lvlJc w:val="left"/>
+      <w:pPr>
+        <w:ind w:left="4320" w:hanging="360"/>
+      </w:pPr>
+      <w:rPr>
+        <w:rFonts w:ascii="Wingdings" w:hAnsi="Wingdings" w:hint="default"/>
+      </w:rPr>
+    </w:lvl>
+    <w:lvl w:ilvl="6" w:tplc="04090001" w:tentative="1">
+      <w:start w:val="1"/>
+      <w:numFmt w:val="bullet"/>
+      <w:lvlText w:val=""/>
+      <w:lvlJc w:val="left"/>
+      <w:pPr>
+        <w:ind w:left="5040" w:hanging="360"/>
+      </w:pPr>
+      <w:rPr>
+        <w:rFonts w:ascii="Symbol" w:hAnsi="Symbol" w:hint="default"/>
+      </w:rPr>
+    </w:lvl>
+    <w:lvl w:ilvl="7" w:tplc="04090003" w:tentative="1">
+      <w:start w:val="1"/>
+      <w:numFmt w:val="bullet"/>
+      <w:lvlText w:val="o"/>
+      <w:lvlJc w:val="left"/>
+      <w:pPr>
+        <w:ind w:left="5760" w:hanging="360"/>
+      </w:pPr>
+      <w:rPr>
+        <w:rFonts w:ascii="Courier New" w:hAnsi="Courier New" w:cs="Courier New" w:hint="default"/>
+      </w:rPr>
+    </w:lvl>
+    <w:lvl w:ilvl="8" w:tplc="04090005" w:tentative="1">
+      <w:start w:val="1"/>
+      <w:numFmt w:val="bullet"/>
+      <w:lvlText w:val=""/>
+      <w:lvlJc w:val="left"/>
+      <w:pPr>
+        <w:ind w:left="6480" w:hanging="360"/>
+      </w:pPr>
+      <w:rPr>
+        <w:rFonts w:ascii="Wingdings" w:hAnsi="Wingdings" w:hint="default"/>
+      </w:rPr>
+    </w:lvl>
+  </w:abstractNum>
+  <w:abstractNum w:abstractNumId="5">
+    <w:nsid w:val="64707578"/>
+    <w:multiLevelType w:val="hybridMultilevel"/>
+    <w:tmpl w:val="E9284E7C"/>
+    <w:lvl w:ilvl="0" w:tplc="7C704762">
+      <w:start w:val="3995"/>
+      <w:numFmt w:val="bullet"/>
+      <w:lvlText w:val="-"/>
+      <w:lvlJc w:val="left"/>
+      <w:pPr>
+        <w:ind w:left="720" w:hanging="360"/>
+      </w:pPr>
+      <w:rPr>
+        <w:rFonts w:ascii="Calibri" w:eastAsiaTheme="minorHAnsi" w:hAnsi="Calibri" w:cstheme="minorBidi" w:hint="default"/>
+      </w:rPr>
+    </w:lvl>
+    <w:lvl w:ilvl="1" w:tplc="04090003" w:tentative="1">
+      <w:start w:val="1"/>
+      <w:numFmt w:val="bullet"/>
+      <w:lvlText w:val="o"/>
+      <w:lvlJc w:val="left"/>
+      <w:pPr>
+        <w:ind w:left="1440" w:hanging="360"/>
+      </w:pPr>
+      <w:rPr>
+        <w:rFonts w:ascii="Courier New" w:hAnsi="Courier New" w:cs="Courier New" w:hint="default"/>
+      </w:rPr>
+    </w:lvl>
+    <w:lvl w:ilvl="2" w:tplc="04090005" w:tentative="1">
+      <w:start w:val="1"/>
+      <w:numFmt w:val="bullet"/>
+      <w:lvlText w:val=""/>
+      <w:lvlJc w:val="left"/>
+      <w:pPr>
+        <w:ind w:left="2160" w:hanging="360"/>
+      </w:pPr>
+      <w:rPr>
+        <w:rFonts w:ascii="Wingdings" w:hAnsi="Wingdings" w:hint="default"/>
+      </w:rPr>
+    </w:lvl>
+    <w:lvl w:ilvl="3" w:tplc="04090001" w:tentative="1">
+      <w:start w:val="1"/>
+      <w:numFmt w:val="bullet"/>
+      <w:lvlText w:val=""/>
+      <w:lvlJc w:val="left"/>
+      <w:pPr>
+        <w:ind w:left="2880" w:hanging="360"/>
+      </w:pPr>
+      <w:rPr>
+        <w:rFonts w:ascii="Symbol" w:hAnsi="Symbol" w:hint="default"/>
+      </w:rPr>
+    </w:lvl>
+    <w:lvl w:ilvl="4" w:tplc="04090003" w:tentative="1">
+      <w:start w:val="1"/>
+      <w:numFmt w:val="bullet"/>
+      <w:lvlText w:val="o"/>
+      <w:lvlJc w:val="left"/>
+      <w:pPr>
+        <w:ind w:left="3600" w:hanging="360"/>
+      </w:pPr>
+      <w:rPr>
+        <w:rFonts w:ascii="Courier New" w:hAnsi="Courier New" w:cs="Courier New" w:hint="default"/>
+      </w:rPr>
+    </w:lvl>
+    <w:lvl w:ilvl="5" w:tplc="04090005" w:tentative="1">
+      <w:start w:val="1"/>
+      <w:numFmt w:val="bullet"/>
+      <w:lvlText w:val=""/>
+      <w:lvlJc w:val="left"/>
+      <w:pPr>
+        <w:ind w:left="4320" w:hanging="360"/>
+      </w:pPr>
+      <w:rPr>
+        <w:rFonts w:ascii="Wingdings" w:hAnsi="Wingdings" w:hint="default"/>
+      </w:rPr>
+    </w:lvl>
+    <w:lvl w:ilvl="6" w:tplc="04090001" w:tentative="1">
+      <w:start w:val="1"/>
+      <w:numFmt w:val="bullet"/>
+      <w:lvlText w:val=""/>
+      <w:lvlJc w:val="left"/>
+      <w:pPr>
+        <w:ind w:left="5040" w:hanging="360"/>
+      </w:pPr>
+      <w:rPr>
+        <w:rFonts w:ascii="Symbol" w:hAnsi="Symbol" w:hint="default"/>
+      </w:rPr>
+    </w:lvl>
+    <w:lvl w:ilvl="7" w:tplc="04090003" w:tentative="1">
+      <w:start w:val="1"/>
+      <w:numFmt w:val="bullet"/>
+      <w:lvlText w:val="o"/>
+      <w:lvlJc w:val="left"/>
+      <w:pPr>
+        <w:ind w:left="5760" w:hanging="360"/>
+      </w:pPr>
+      <w:rPr>
+        <w:rFonts w:ascii="Courier New" w:hAnsi="Courier New" w:cs="Courier New" w:hint="default"/>
+      </w:rPr>
+    </w:lvl>
+    <w:lvl w:ilvl="8" w:tplc="04090005" w:tentative="1">
+      <w:start w:val="1"/>
+      <w:numFmt w:val="bullet"/>
+      <w:lvlText w:val=""/>
+      <w:lvlJc w:val="left"/>
+      <w:pPr>
+        <w:ind w:left="6480" w:hanging="360"/>
+      </w:pPr>
+      <w:rPr>
+        <w:rFonts w:ascii="Wingdings" w:hAnsi="Wingdings" w:hint="default"/>
+      </w:rPr>
+    </w:lvl>
+  </w:abstractNum>
   <w:num w:numId="1">
     <w:abstractNumId w:val="2"/>
   </w:num>
@@ -1157,6 +2087,12 @@
   </w:num>
   <w:num w:numId="4">
     <w:abstractNumId w:val="0"/>
+  </w:num>
+  <w:num w:numId="5">
+    <w:abstractNumId w:val="4"/>
+  </w:num>
+  <w:num w:numId="6">
+    <w:abstractNumId w:val="5"/>
   </w:num>
 </w:numbering>
 </file>
